--- a/Emmanuel Ogunyemi TM252 EMA.docx
+++ b/Emmanuel Ogunyemi TM252 EMA.docx
@@ -1,6 +1,6 @@
 
 <file path=word/document.xml><?xml version="1.0" encoding="utf-8"?>
-<w:document xmlns:wpc="http://schemas.microsoft.com/office/word/2010/wordprocessingCanvas" xmlns:mc="http://schemas.openxmlformats.org/markup-compatibility/2006" xmlns:o="urn:schemas-microsoft-com:office:office" xmlns:r="http://schemas.openxmlformats.org/officeDocument/2006/relationships" xmlns:m="http://schemas.openxmlformats.org/officeDocument/2006/math" xmlns:v="urn:schemas-microsoft-com:vml" xmlns:wp14="http://schemas.microsoft.com/office/word/2010/wordprocessingDrawing" xmlns:wp="http://schemas.openxmlformats.org/drawingml/2006/wordprocessingDrawing" xmlns:w10="urn:schemas-microsoft-com:office:word" xmlns:w="http://schemas.openxmlformats.org/wordprocessingml/2006/main" xmlns:w14="http://schemas.microsoft.com/office/word/2010/wordml" xmlns:w15="http://schemas.microsoft.com/office/word/2012/wordml" xmlns:wpg="http://schemas.microsoft.com/office/word/2010/wordprocessingGroup" xmlns:wpi="http://schemas.microsoft.com/office/word/2010/wordprocessingInk" xmlns:wne="http://schemas.microsoft.com/office/word/2006/wordml" xmlns:wps="http://schemas.microsoft.com/office/word/2010/wordprocessingShape" xmlns:w16se="http://schemas.microsoft.com/office/word/2015/wordml/symex" xmlns:w16cid="http://schemas.microsoft.com/office/word/2016/wordml/cid" xmlns:w16="http://schemas.microsoft.com/office/word/2018/wordml" xmlns:w16cex="http://schemas.microsoft.com/office/word/2018/wordml/cex" xmlns:w16sdtdh="http://schemas.microsoft.com/office/word/2020/wordml/sdtdatahash" xmlns:w16sdtfl="http://schemas.microsoft.com/office/word/2024/wordml/sdtformatlock" mc:Ignorable="w14 w15 wp14 w16se w16cid w16 w16cex w16sdtdh w16sdtfl">
+<w:document xmlns:wpc="http://schemas.microsoft.com/office/word/2010/wordprocessingCanvas" xmlns:mc="http://schemas.openxmlformats.org/markup-compatibility/2006" xmlns:o="urn:schemas-microsoft-com:office:office" xmlns:r="http://schemas.openxmlformats.org/officeDocument/2006/relationships" xmlns:m="http://schemas.openxmlformats.org/officeDocument/2006/math" xmlns:v="urn:schemas-microsoft-com:vml" xmlns:wp14="http://schemas.microsoft.com/office/word/2010/wordprocessingDrawing" xmlns:wp="http://schemas.openxmlformats.org/drawingml/2006/wordprocessingDrawing" xmlns:w10="urn:schemas-microsoft-com:office:word" xmlns:w="http://schemas.openxmlformats.org/wordprocessingml/2006/main" xmlns:w14="http://schemas.microsoft.com/office/word/2010/wordml" xmlns:w15="http://schemas.microsoft.com/office/word/2012/wordml" xmlns:wpg="http://schemas.microsoft.com/office/word/2010/wordprocessingGroup" xmlns:wpi="http://schemas.microsoft.com/office/word/2010/wordprocessingInk" xmlns:wne="http://schemas.microsoft.com/office/word/2006/wordml" xmlns:wps="http://schemas.microsoft.com/office/word/2010/wordprocessingShape" xmlns:w16se="http://schemas.microsoft.com/office/word/2015/wordml/symex" xmlns:w16cid="http://schemas.microsoft.com/office/word/2016/wordml/cid" xmlns:w16="http://schemas.microsoft.com/office/word/2018/wordml" xmlns:w16cex="http://schemas.microsoft.com/office/word/2018/wordml/cex" xmlns:w16sdtdh="http://schemas.microsoft.com/office/word/2020/wordml/sdtdatahash" xmlns:w16sdtfl="http://schemas.microsoft.com/office/word/2024/wordml/sdtformatlock" xmlns:a="http://schemas.openxmlformats.org/drawingml/2006/main" xmlns:pic="http://schemas.openxmlformats.org/drawingml/2006/picture" xmlns:a14="http://schemas.microsoft.com/office/drawing/2010/main" mc:Ignorable="w14 w15 wp14 w16se w16cid w16 w16cex w16sdtdh w16sdtfl">
   <w:body>
     <w:p xmlns:wp14="http://schemas.microsoft.com/office/word/2010/wordml" wp14:paraId="262ED06D" wp14:textId="6A96EC40">
       <w:pPr>
@@ -811,6 +811,14 @@
                 <w:bCs w:val="0"/>
               </w:rPr>
             </w:pPr>
+            <w:r>
+              <w:rPr>
+                <w:rFonts w:ascii="Calibri" w:hAnsi="Calibri" w:eastAsia="Calibri" w:cs="Calibri"/>
+                <w:b w:val="0"/>
+                <w:bCs w:val="0"/>
+              </w:rPr>
+              <w:t>Complete</w:t>
+            </w:r>
           </w:p>
         </w:tc>
       </w:tr>
@@ -1160,18 +1168,26 @@
           <w:tcPr>
             <w:tcW w:w="1215" w:type="dxa"/>
             <w:tcMar/>
-            <w:vAlign w:val="top"/>
-          </w:tcPr>
-          <w:p>
-            <w:pPr>
-              <w:pStyle w:val="Normal"/>
-              <w:jc w:val="left"/>
-              <w:rPr>
-                <w:rFonts w:ascii="Calibri" w:hAnsi="Calibri" w:eastAsia="Calibri" w:cs="Calibri"/>
-                <w:b w:val="0"/>
-                <w:bCs w:val="0"/>
-              </w:rPr>
-            </w:pPr>
+            <w:vAlign w:val="center"/>
+          </w:tcPr>
+          <w:p>
+            <w:pPr>
+              <w:pStyle w:val="Normal"/>
+              <w:jc w:val="center"/>
+              <w:rPr>
+                <w:rFonts w:ascii="Calibri" w:hAnsi="Calibri" w:eastAsia="Calibri" w:cs="Calibri"/>
+                <w:b w:val="0"/>
+                <w:bCs w:val="0"/>
+              </w:rPr>
+            </w:pPr>
+            <w:r>
+              <w:rPr>
+                <w:rFonts w:ascii="Calibri" w:hAnsi="Calibri" w:eastAsia="Calibri" w:cs="Calibri"/>
+                <w:b w:val="0"/>
+                <w:bCs w:val="0"/>
+              </w:rPr>
+              <w:t>Incomplete</w:t>
+            </w:r>
           </w:p>
         </w:tc>
       </w:tr>
@@ -1429,18 +1445,26 @@
           <w:tcPr>
             <w:tcW w:w="1215" w:type="dxa"/>
             <w:tcMar/>
-            <w:vAlign w:val="top"/>
-          </w:tcPr>
-          <w:p>
-            <w:pPr>
-              <w:pStyle w:val="Normal"/>
-              <w:jc w:val="left"/>
-              <w:rPr>
-                <w:rFonts w:ascii="Calibri" w:hAnsi="Calibri" w:eastAsia="Calibri" w:cs="Calibri"/>
-                <w:b w:val="0"/>
-                <w:bCs w:val="0"/>
-              </w:rPr>
-            </w:pPr>
+            <w:vAlign w:val="center"/>
+          </w:tcPr>
+          <w:p>
+            <w:pPr>
+              <w:pStyle w:val="Normal"/>
+              <w:jc w:val="center"/>
+              <w:rPr>
+                <w:rFonts w:ascii="Calibri" w:hAnsi="Calibri" w:eastAsia="Calibri" w:cs="Calibri"/>
+                <w:b w:val="0"/>
+                <w:bCs w:val="0"/>
+              </w:rPr>
+            </w:pPr>
+            <w:r>
+              <w:rPr>
+                <w:rFonts w:ascii="Calibri" w:hAnsi="Calibri" w:eastAsia="Calibri" w:cs="Calibri"/>
+                <w:b w:val="0"/>
+                <w:bCs w:val="0"/>
+              </w:rPr>
+              <w:t>Complete</w:t>
+            </w:r>
           </w:p>
         </w:tc>
       </w:tr>
@@ -1681,18 +1705,26 @@
           <w:tcPr>
             <w:tcW w:w="1215" w:type="dxa"/>
             <w:tcMar/>
-            <w:vAlign w:val="top"/>
-          </w:tcPr>
-          <w:p>
-            <w:pPr>
-              <w:pStyle w:val="Normal"/>
-              <w:jc w:val="left"/>
-              <w:rPr>
-                <w:rFonts w:ascii="Calibri" w:hAnsi="Calibri" w:eastAsia="Calibri" w:cs="Calibri"/>
-                <w:b w:val="0"/>
-                <w:bCs w:val="0"/>
-              </w:rPr>
-            </w:pPr>
+            <w:vAlign w:val="center"/>
+          </w:tcPr>
+          <w:p>
+            <w:pPr>
+              <w:pStyle w:val="Normal"/>
+              <w:jc w:val="center"/>
+              <w:rPr>
+                <w:rFonts w:ascii="Calibri" w:hAnsi="Calibri" w:eastAsia="Calibri" w:cs="Calibri"/>
+                <w:b w:val="0"/>
+                <w:bCs w:val="0"/>
+              </w:rPr>
+            </w:pPr>
+            <w:r>
+              <w:rPr>
+                <w:rFonts w:ascii="Calibri" w:hAnsi="Calibri" w:eastAsia="Calibri" w:cs="Calibri"/>
+                <w:b w:val="0"/>
+                <w:bCs w:val="0"/>
+              </w:rPr>
+              <w:t>Complete</w:t>
+            </w:r>
           </w:p>
         </w:tc>
       </w:tr>
@@ -1874,18 +1906,26 @@
           <w:tcPr>
             <w:tcW w:w="1215" w:type="dxa"/>
             <w:tcMar/>
-            <w:vAlign w:val="top"/>
-          </w:tcPr>
-          <w:p>
-            <w:pPr>
-              <w:pStyle w:val="Normal"/>
-              <w:jc w:val="left"/>
-              <w:rPr>
-                <w:rFonts w:ascii="Calibri" w:hAnsi="Calibri" w:eastAsia="Calibri" w:cs="Calibri"/>
-                <w:b w:val="0"/>
-                <w:bCs w:val="0"/>
-              </w:rPr>
-            </w:pPr>
+            <w:vAlign w:val="center"/>
+          </w:tcPr>
+          <w:p>
+            <w:pPr>
+              <w:pStyle w:val="Normal"/>
+              <w:jc w:val="center"/>
+              <w:rPr>
+                <w:rFonts w:ascii="Calibri" w:hAnsi="Calibri" w:eastAsia="Calibri" w:cs="Calibri"/>
+                <w:b w:val="0"/>
+                <w:bCs w:val="0"/>
+              </w:rPr>
+            </w:pPr>
+            <w:r>
+              <w:rPr>
+                <w:rFonts w:ascii="Calibri" w:hAnsi="Calibri" w:eastAsia="Calibri" w:cs="Calibri"/>
+                <w:b w:val="0"/>
+                <w:bCs w:val="0"/>
+              </w:rPr>
+              <w:t>Complete</w:t>
+            </w:r>
           </w:p>
         </w:tc>
       </w:tr>
@@ -2069,18 +2109,26 @@
           <w:tcPr>
             <w:tcW w:w="1215" w:type="dxa"/>
             <w:tcMar/>
-            <w:vAlign w:val="top"/>
-          </w:tcPr>
-          <w:p>
-            <w:pPr>
-              <w:pStyle w:val="Normal"/>
-              <w:jc w:val="left"/>
-              <w:rPr>
-                <w:rFonts w:ascii="Calibri" w:hAnsi="Calibri" w:eastAsia="Calibri" w:cs="Calibri"/>
-                <w:b w:val="0"/>
-                <w:bCs w:val="0"/>
-              </w:rPr>
-            </w:pPr>
+            <w:vAlign w:val="center"/>
+          </w:tcPr>
+          <w:p>
+            <w:pPr>
+              <w:pStyle w:val="Normal"/>
+              <w:jc w:val="center"/>
+              <w:rPr>
+                <w:rFonts w:ascii="Calibri" w:hAnsi="Calibri" w:eastAsia="Calibri" w:cs="Calibri"/>
+                <w:b w:val="0"/>
+                <w:bCs w:val="0"/>
+              </w:rPr>
+            </w:pPr>
+            <w:r>
+              <w:rPr>
+                <w:rFonts w:ascii="Calibri" w:hAnsi="Calibri" w:eastAsia="Calibri" w:cs="Calibri"/>
+                <w:b w:val="0"/>
+                <w:bCs w:val="0"/>
+              </w:rPr>
+              <w:t>Complete</w:t>
+            </w:r>
           </w:p>
         </w:tc>
       </w:tr>
@@ -2310,6 +2358,14 @@
                 <w:bCs w:val="0"/>
               </w:rPr>
             </w:pPr>
+            <w:r>
+              <w:rPr>
+                <w:rFonts w:ascii="Calibri" w:hAnsi="Calibri" w:eastAsia="Calibri" w:cs="Calibri"/>
+                <w:b w:val="0"/>
+                <w:bCs w:val="0"/>
+              </w:rPr>
+              <w:t>Medical checkup</w:t>
+            </w:r>
           </w:p>
         </w:tc>
         <w:tc>
@@ -2327,6 +2383,14 @@
                 <w:bCs w:val="0"/>
               </w:rPr>
             </w:pPr>
+            <w:r>
+              <w:rPr>
+                <w:rFonts w:ascii="Calibri" w:hAnsi="Calibri" w:eastAsia="Calibri" w:cs="Calibri"/>
+                <w:b w:val="0"/>
+                <w:bCs w:val="0"/>
+              </w:rPr>
+              <w:t>High</w:t>
+            </w:r>
           </w:p>
         </w:tc>
         <w:tc>
@@ -2344,6 +2408,14 @@
                 <w:bCs w:val="0"/>
               </w:rPr>
             </w:pPr>
+            <w:r>
+              <w:rPr>
+                <w:rFonts w:ascii="Calibri" w:hAnsi="Calibri" w:eastAsia="Calibri" w:cs="Calibri"/>
+                <w:b w:val="0"/>
+                <w:bCs w:val="0"/>
+              </w:rPr>
+              <w:t>High</w:t>
+            </w:r>
           </w:p>
         </w:tc>
         <w:tc>
@@ -2361,6 +2433,14 @@
                 <w:bCs w:val="0"/>
               </w:rPr>
             </w:pPr>
+            <w:r>
+              <w:rPr>
+                <w:rFonts w:ascii="Calibri" w:hAnsi="Calibri" w:eastAsia="Calibri" w:cs="Calibri"/>
+                <w:b w:val="0"/>
+                <w:bCs w:val="0"/>
+              </w:rPr>
+              <w:t>Medium</w:t>
+            </w:r>
           </w:p>
         </w:tc>
         <w:tc>
@@ -2378,6 +2458,14 @@
                 <w:bCs w:val="0"/>
               </w:rPr>
             </w:pPr>
+            <w:r>
+              <w:rPr>
+                <w:rFonts w:ascii="Calibri" w:hAnsi="Calibri" w:eastAsia="Calibri" w:cs="Calibri"/>
+                <w:b w:val="0"/>
+                <w:bCs w:val="0"/>
+              </w:rPr>
+              <w:t>Work a bit later in the night to offset missed schedule period.</w:t>
+            </w:r>
           </w:p>
         </w:tc>
       </w:tr>
@@ -2592,7 +2680,7 @@
         <w:rPr>
           <w:rFonts w:ascii="Calibri" w:hAnsi="Calibri" w:eastAsia="Calibri" w:cs="Calibri"/>
         </w:rPr>
-        <w:t>Basalmiq</w:t>
+        <w:t>Balsamiq</w:t>
       </w:r>
       <w:r>
         <w:rPr>
@@ -2657,16 +2745,13 @@
     </w:p>
     <w:p>
       <w:pPr>
-        <w:pStyle w:val="Heading2"/>
-        <w:bidi w:val="0"/>
-        <w:rPr>
-          <w:rFonts w:ascii="Calibri" w:hAnsi="Calibri" w:eastAsia="Calibri" w:cs="Calibri"/>
-        </w:rPr>
-      </w:pPr>
-      <w:r>
-        <w:rPr>
-          <w:rFonts w:ascii="Calibri" w:hAnsi="Calibri" w:eastAsia="Calibri" w:cs="Calibri"/>
-        </w:rPr>
+        <w:pStyle w:val="Heading3"/>
+        <w:rPr>
+          <w:rFonts w:ascii="Calibri" w:hAnsi="Calibri" w:eastAsia="Calibri" w:cs="Calibri"/>
+        </w:rPr>
+      </w:pPr>
+      <w:r>
+        <w:rPr/>
         <w:t>Organization</w:t>
       </w:r>
     </w:p>
@@ -2702,16 +2787,13 @@
     </w:p>
     <w:p>
       <w:pPr>
-        <w:pStyle w:val="Heading2"/>
-        <w:bidi w:val="0"/>
-        <w:rPr>
-          <w:rFonts w:ascii="Calibri" w:hAnsi="Calibri" w:eastAsia="Calibri" w:cs="Calibri"/>
-        </w:rPr>
-      </w:pPr>
-      <w:r>
-        <w:rPr>
-          <w:rFonts w:ascii="Calibri" w:hAnsi="Calibri" w:eastAsia="Calibri" w:cs="Calibri"/>
-        </w:rPr>
+        <w:pStyle w:val="Heading3"/>
+        <w:rPr>
+          <w:rFonts w:ascii="Calibri" w:hAnsi="Calibri" w:eastAsia="Calibri" w:cs="Calibri"/>
+        </w:rPr>
+      </w:pPr>
+      <w:r>
+        <w:rPr/>
         <w:t>Navigation</w:t>
       </w:r>
     </w:p>
@@ -2832,8 +2914,7 @@
     </w:p>
     <w:p>
       <w:pPr>
-        <w:pStyle w:val="Heading2"/>
-        <w:bidi w:val="0"/>
+        <w:pStyle w:val="Heading3"/>
         <w:rPr>
           <w:rFonts w:ascii="Calibri" w:hAnsi="Calibri" w:eastAsia="Calibri" w:cs="Calibri"/>
         </w:rPr>
@@ -3523,6 +3604,110 @@
         </w:rPr>
         <w:t>igate, but it also allows room for expansion if new features need to be introduced.</w:t>
       </w:r>
+      <w:r>
+        <w:rPr>
+          <w:rFonts w:ascii="Calibri" w:hAnsi="Calibri" w:eastAsia="Calibri" w:cs="Calibri"/>
+        </w:rPr>
+        <w:t xml:space="preserve"> They can then be </w:t>
+      </w:r>
+      <w:r>
+        <w:rPr>
+          <w:rFonts w:ascii="Calibri" w:hAnsi="Calibri" w:eastAsia="Calibri" w:cs="Calibri"/>
+        </w:rPr>
+        <w:t>depicted</w:t>
+      </w:r>
+      <w:r>
+        <w:rPr>
+          <w:rFonts w:ascii="Calibri" w:hAnsi="Calibri" w:eastAsia="Calibri" w:cs="Calibri"/>
+        </w:rPr>
+        <w:t xml:space="preserve"> using </w:t>
+      </w:r>
+      <w:r>
+        <w:rPr>
+          <w:rFonts w:ascii="Calibri" w:hAnsi="Calibri" w:eastAsia="Calibri" w:cs="Calibri"/>
+        </w:rPr>
+        <w:t>wireframes</w:t>
+      </w:r>
+      <w:r>
+        <w:rPr>
+          <w:rFonts w:ascii="Calibri" w:hAnsi="Calibri" w:eastAsia="Calibri" w:cs="Calibri"/>
+        </w:rPr>
+        <w:t xml:space="preserve"> to </w:t>
+      </w:r>
+      <w:r>
+        <w:rPr>
+          <w:rFonts w:ascii="Calibri" w:hAnsi="Calibri" w:eastAsia="Calibri" w:cs="Calibri"/>
+        </w:rPr>
+        <w:t>solidify</w:t>
+      </w:r>
+      <w:r>
+        <w:rPr>
+          <w:rFonts w:ascii="Calibri" w:hAnsi="Calibri" w:eastAsia="Calibri" w:cs="Calibri"/>
+        </w:rPr>
+        <w:t xml:space="preserve"> this mental image</w:t>
+      </w:r>
+      <w:r>
+        <w:rPr>
+          <w:rFonts w:ascii="Calibri" w:hAnsi="Calibri" w:eastAsia="Calibri" w:cs="Calibri"/>
+        </w:rPr>
+        <w:t xml:space="preserve"> as </w:t>
+      </w:r>
+      <w:r>
+        <w:rPr>
+          <w:rFonts w:ascii="Calibri" w:hAnsi="Calibri" w:eastAsia="Calibri" w:cs="Calibri"/>
+        </w:rPr>
+        <w:t>indicated</w:t>
+      </w:r>
+      <w:r>
+        <w:rPr>
+          <w:rFonts w:ascii="Calibri" w:hAnsi="Calibri" w:eastAsia="Calibri" w:cs="Calibri"/>
+        </w:rPr>
+        <w:t xml:space="preserve"> by Ba</w:t>
+      </w:r>
+      <w:r>
+        <w:rPr>
+          <w:rFonts w:ascii="Calibri" w:hAnsi="Calibri" w:eastAsia="Calibri" w:cs="Calibri"/>
+        </w:rPr>
+        <w:t>l</w:t>
+      </w:r>
+      <w:r>
+        <w:rPr>
+          <w:rFonts w:ascii="Calibri" w:hAnsi="Calibri" w:eastAsia="Calibri" w:cs="Calibri"/>
+        </w:rPr>
+        <w:t>samiq</w:t>
+      </w:r>
+      <w:r>
+        <w:rPr>
+          <w:rFonts w:ascii="Calibri" w:hAnsi="Calibri" w:eastAsia="Calibri" w:cs="Calibri"/>
+        </w:rPr>
+        <w:t>:</w:t>
+      </w:r>
+      <w:r>
+        <w:rPr>
+          <w:rFonts w:ascii="Calibri" w:hAnsi="Calibri" w:eastAsia="Calibri" w:cs="Calibri"/>
+        </w:rPr>
+        <w:t xml:space="preserve"> </w:t>
+      </w:r>
+      <w:r>
+        <w:rPr>
+          <w:rFonts w:ascii="Calibri" w:hAnsi="Calibri" w:eastAsia="Calibri" w:cs="Calibri"/>
+          <w:i w:val="1"/>
+          <w:iCs w:val="1"/>
+        </w:rPr>
+        <w:t>“</w:t>
+      </w:r>
+      <w:r>
+        <w:rPr>
+          <w:rFonts w:ascii="Calibri" w:hAnsi="Calibri" w:eastAsia="Calibri" w:cs="Calibri"/>
+          <w:i w:val="1"/>
+          <w:iCs w:val="1"/>
+          <w:noProof w:val="0"/>
+          <w:sz w:val="24"/>
+          <w:szCs w:val="24"/>
+          <w:lang w:val="en-US"/>
+        </w:rPr>
+        <w:t>The wireframes were created using Balsamiq Wireframes, which is a low-fidelity design tool widely used for rapid prototyping (Balsamiq, 2025).”</w:t>
+      </w:r>
     </w:p>
     <w:p>
       <w:pPr>
@@ -3625,38 +3810,412 @@
         <w:ind w:firstLine="720"/>
         <w:rPr>
           <w:rFonts w:ascii="Calibri" w:hAnsi="Calibri" w:eastAsia="Calibri" w:cs="Calibri"/>
-        </w:rPr>
-      </w:pPr>
-      <w:r>
-        <w:rPr>
-          <w:rFonts w:ascii="Calibri" w:hAnsi="Calibri" w:eastAsia="Calibri" w:cs="Calibri"/>
           <w:b w:val="0"/>
           <w:bCs w:val="0"/>
         </w:rPr>
-        <w:t xml:space="preserve">This plan displays a </w:t>
-      </w:r>
-    </w:p>
-    <w:p>
-      <w:pPr>
-        <w:pStyle w:val="Normal"/>
-        <w:bidi w:val="0"/>
-        <w:ind w:firstLine="720"/>
+      </w:pPr>
+      <w:r>
         <w:rPr>
           <w:rFonts w:ascii="Calibri" w:hAnsi="Calibri" w:eastAsia="Calibri" w:cs="Calibri"/>
           <w:b w:val="0"/>
           <w:bCs w:val="0"/>
         </w:rPr>
-      </w:pPr>
-    </w:p>
-    <w:p>
-      <w:pPr>
-        <w:pStyle w:val="Normal"/>
-        <w:bidi w:val="0"/>
-        <w:ind w:firstLine="0"/>
+        <w:t xml:space="preserve">This plan displays a </w:t>
+      </w:r>
+      <w:r>
         <w:rPr>
           <w:rFonts w:ascii="Calibri" w:hAnsi="Calibri" w:eastAsia="Calibri" w:cs="Calibri"/>
           <w:b w:val="0"/>
           <w:bCs w:val="0"/>
+        </w:rPr>
+        <w:t xml:space="preserve">balance between functionality and usability for the </w:t>
+      </w:r>
+      <w:r>
+        <w:rPr>
+          <w:rFonts w:ascii="Calibri" w:hAnsi="Calibri" w:eastAsia="Calibri" w:cs="Calibri"/>
+          <w:b w:val="0"/>
+          <w:bCs w:val="0"/>
+        </w:rPr>
+        <w:t>Edumax</w:t>
+      </w:r>
+      <w:r>
+        <w:rPr>
+          <w:rFonts w:ascii="Calibri" w:hAnsi="Calibri" w:eastAsia="Calibri" w:cs="Calibri"/>
+          <w:b w:val="0"/>
+          <w:bCs w:val="0"/>
+        </w:rPr>
+        <w:t xml:space="preserve"> Admin Platform. </w:t>
+      </w:r>
+      <w:r>
+        <w:rPr>
+          <w:rFonts w:ascii="Calibri" w:hAnsi="Calibri" w:eastAsia="Calibri" w:cs="Calibri"/>
+          <w:b w:val="0"/>
+          <w:bCs w:val="0"/>
+        </w:rPr>
+        <w:t>There are clear g</w:t>
+      </w:r>
+      <w:r>
+        <w:rPr>
+          <w:rFonts w:ascii="Calibri" w:hAnsi="Calibri" w:eastAsia="Calibri" w:cs="Calibri"/>
+          <w:b w:val="0"/>
+          <w:bCs w:val="0"/>
+        </w:rPr>
+        <w:t>rouping structures and</w:t>
+      </w:r>
+      <w:r>
+        <w:rPr>
+          <w:rFonts w:ascii="Calibri" w:hAnsi="Calibri" w:eastAsia="Calibri" w:cs="Calibri"/>
+          <w:b w:val="0"/>
+          <w:bCs w:val="0"/>
+        </w:rPr>
+        <w:t xml:space="preserve"> divides, and Navigation is steadily </w:t>
+      </w:r>
+      <w:r>
+        <w:rPr>
+          <w:rFonts w:ascii="Calibri" w:hAnsi="Calibri" w:eastAsia="Calibri" w:cs="Calibri"/>
+          <w:b w:val="0"/>
+          <w:bCs w:val="0"/>
+        </w:rPr>
+        <w:t>maintained</w:t>
+      </w:r>
+      <w:r>
+        <w:rPr>
+          <w:rFonts w:ascii="Calibri" w:hAnsi="Calibri" w:eastAsia="Calibri" w:cs="Calibri"/>
+          <w:b w:val="0"/>
+          <w:bCs w:val="0"/>
+        </w:rPr>
+        <w:t>.</w:t>
+      </w:r>
+      <w:r>
+        <w:rPr>
+          <w:rFonts w:ascii="Calibri" w:hAnsi="Calibri" w:eastAsia="Calibri" w:cs="Calibri"/>
+          <w:b w:val="0"/>
+          <w:bCs w:val="0"/>
+        </w:rPr>
+        <w:t xml:space="preserve"> There is even the </w:t>
+      </w:r>
+      <w:r>
+        <w:rPr>
+          <w:rFonts w:ascii="Calibri" w:hAnsi="Calibri" w:eastAsia="Calibri" w:cs="Calibri"/>
+          <w:b w:val="0"/>
+          <w:bCs w:val="0"/>
+        </w:rPr>
+        <w:t>option</w:t>
+      </w:r>
+      <w:r>
+        <w:rPr>
+          <w:rFonts w:ascii="Calibri" w:hAnsi="Calibri" w:eastAsia="Calibri" w:cs="Calibri"/>
+          <w:b w:val="0"/>
+          <w:bCs w:val="0"/>
+        </w:rPr>
+        <w:t xml:space="preserve"> to backtrack if necessary. </w:t>
+      </w:r>
+      <w:r>
+        <w:rPr>
+          <w:rFonts w:ascii="Calibri" w:hAnsi="Calibri" w:eastAsia="Calibri" w:cs="Calibri"/>
+          <w:b w:val="0"/>
+          <w:bCs w:val="0"/>
+        </w:rPr>
+        <w:t xml:space="preserve"> </w:t>
+      </w:r>
+      <w:r>
+        <w:rPr>
+          <w:rFonts w:ascii="Calibri" w:hAnsi="Calibri" w:eastAsia="Calibri" w:cs="Calibri"/>
+          <w:b w:val="0"/>
+          <w:bCs w:val="0"/>
+        </w:rPr>
+        <w:t xml:space="preserve">The editing tools are </w:t>
+      </w:r>
+      <w:r>
+        <w:rPr>
+          <w:rFonts w:ascii="Calibri" w:hAnsi="Calibri" w:eastAsia="Calibri" w:cs="Calibri"/>
+          <w:b w:val="0"/>
+          <w:bCs w:val="0"/>
+        </w:rPr>
+        <w:t>located</w:t>
+      </w:r>
+      <w:r>
+        <w:rPr>
+          <w:rFonts w:ascii="Calibri" w:hAnsi="Calibri" w:eastAsia="Calibri" w:cs="Calibri"/>
+          <w:b w:val="0"/>
+          <w:bCs w:val="0"/>
+        </w:rPr>
+        <w:t xml:space="preserve"> on each page, and they are simple and intuitive to use. </w:t>
+      </w:r>
+      <w:r>
+        <w:rPr>
+          <w:rFonts w:ascii="Calibri" w:hAnsi="Calibri" w:eastAsia="Calibri" w:cs="Calibri"/>
+          <w:b w:val="0"/>
+          <w:bCs w:val="0"/>
+        </w:rPr>
+        <w:t>All these ensure this site to display</w:t>
+      </w:r>
+      <w:r>
+        <w:rPr>
+          <w:rFonts w:ascii="Calibri" w:hAnsi="Calibri" w:eastAsia="Calibri" w:cs="Calibri"/>
+          <w:b w:val="0"/>
+          <w:bCs w:val="0"/>
+        </w:rPr>
+        <w:t xml:space="preserve"> the</w:t>
+      </w:r>
+      <w:r>
+        <w:rPr>
+          <w:rFonts w:ascii="Calibri" w:hAnsi="Calibri" w:eastAsia="Calibri" w:cs="Calibri"/>
+          <w:b w:val="0"/>
+          <w:bCs w:val="0"/>
+        </w:rPr>
+        <w:t xml:space="preserve"> astounding</w:t>
+      </w:r>
+      <w:r>
+        <w:rPr>
+          <w:rFonts w:ascii="Calibri" w:hAnsi="Calibri" w:eastAsia="Calibri" w:cs="Calibri"/>
+          <w:b w:val="0"/>
+          <w:bCs w:val="0"/>
+        </w:rPr>
+        <w:t xml:space="preserve"> functionality</w:t>
+      </w:r>
+      <w:r>
+        <w:rPr>
+          <w:rFonts w:ascii="Calibri" w:hAnsi="Calibri" w:eastAsia="Calibri" w:cs="Calibri"/>
+          <w:b w:val="0"/>
+          <w:bCs w:val="0"/>
+        </w:rPr>
+        <w:t xml:space="preserve"> </w:t>
+      </w:r>
+      <w:r>
+        <w:rPr>
+          <w:rFonts w:ascii="Calibri" w:hAnsi="Calibri" w:eastAsia="Calibri" w:cs="Calibri"/>
+          <w:b w:val="0"/>
+          <w:bCs w:val="0"/>
+        </w:rPr>
+        <w:t xml:space="preserve">and </w:t>
+      </w:r>
+      <w:r>
+        <w:rPr>
+          <w:rFonts w:ascii="Calibri" w:hAnsi="Calibri" w:eastAsia="Calibri" w:cs="Calibri"/>
+          <w:b w:val="0"/>
+          <w:bCs w:val="0"/>
+        </w:rPr>
+        <w:t>responsiveness</w:t>
+      </w:r>
+      <w:r>
+        <w:rPr>
+          <w:rFonts w:ascii="Calibri" w:hAnsi="Calibri" w:eastAsia="Calibri" w:cs="Calibri"/>
+          <w:b w:val="0"/>
+          <w:bCs w:val="0"/>
+        </w:rPr>
+        <w:t xml:space="preserve"> </w:t>
+      </w:r>
+      <w:r>
+        <w:rPr>
+          <w:rFonts w:ascii="Calibri" w:hAnsi="Calibri" w:eastAsia="Calibri" w:cs="Calibri"/>
+          <w:b w:val="0"/>
+          <w:bCs w:val="0"/>
+        </w:rPr>
+        <w:t xml:space="preserve">that is </w:t>
+      </w:r>
+      <w:r>
+        <w:rPr>
+          <w:rFonts w:ascii="Calibri" w:hAnsi="Calibri" w:eastAsia="Calibri" w:cs="Calibri"/>
+          <w:b w:val="0"/>
+          <w:bCs w:val="0"/>
+        </w:rPr>
+        <w:t>critical for Admin users</w:t>
+      </w:r>
+      <w:r>
+        <w:rPr>
+          <w:rFonts w:ascii="Calibri" w:hAnsi="Calibri" w:eastAsia="Calibri" w:cs="Calibri"/>
+          <w:b w:val="0"/>
+          <w:bCs w:val="0"/>
+        </w:rPr>
+        <w:t>.</w:t>
+      </w:r>
+    </w:p>
+    <w:p>
+      <w:pPr>
+        <w:pStyle w:val="Normal"/>
+        <w:bidi w:val="0"/>
+        <w:ind w:firstLine="720"/>
+        <w:rPr>
+          <w:rFonts w:ascii="Calibri" w:hAnsi="Calibri" w:eastAsia="Calibri" w:cs="Calibri"/>
+          <w:b w:val="1"/>
+          <w:bCs w:val="1"/>
+        </w:rPr>
+      </w:pPr>
+      <w:r>
+        <w:rPr>
+          <w:rFonts w:ascii="Calibri" w:hAnsi="Calibri" w:eastAsia="Calibri" w:cs="Calibri"/>
+          <w:b w:val="1"/>
+          <w:bCs w:val="1"/>
+        </w:rPr>
+        <w:t xml:space="preserve">                                                                                                                                       (551 Words)</w:t>
+      </w:r>
+    </w:p>
+    <w:p>
+      <w:pPr>
+        <w:pStyle w:val="Normal"/>
+        <w:bidi w:val="0"/>
+        <w:ind w:firstLine="720"/>
+        <w:rPr>
+          <w:rFonts w:ascii="Calibri" w:hAnsi="Calibri" w:eastAsia="Calibri" w:cs="Calibri"/>
+          <w:b w:val="0"/>
+          <w:bCs w:val="0"/>
+        </w:rPr>
+      </w:pPr>
+    </w:p>
+    <w:p>
+      <w:pPr>
+        <w:pStyle w:val="Normal"/>
+        <w:bidi w:val="0"/>
+        <w:ind w:firstLine="0"/>
+        <w:rPr>
+          <w:rFonts w:ascii="Calibri" w:hAnsi="Calibri" w:eastAsia="Calibri" w:cs="Calibri"/>
+          <w:b w:val="1"/>
+          <w:bCs w:val="1"/>
+        </w:rPr>
+      </w:pPr>
+      <w:r>
+        <w:rPr>
+          <w:rFonts w:ascii="Calibri" w:hAnsi="Calibri" w:eastAsia="Calibri" w:cs="Calibri"/>
+          <w:b w:val="1"/>
+          <w:bCs w:val="1"/>
+        </w:rPr>
+        <w:t>Reference List:</w:t>
+      </w:r>
+    </w:p>
+    <w:p>
+      <w:pPr>
+        <w:pStyle w:val="Normal"/>
+        <w:bidi w:val="0"/>
+        <w:ind w:firstLine="0"/>
+        <w:rPr>
+          <w:rFonts w:ascii="Calibri" w:hAnsi="Calibri" w:eastAsia="Calibri" w:cs="Calibri"/>
+          <w:b w:val="0"/>
+          <w:bCs w:val="0"/>
+        </w:rPr>
+      </w:pPr>
+    </w:p>
+    <w:p>
+      <w:pPr>
+        <w:bidi w:val="0"/>
+        <w:ind w:firstLine="0"/>
+      </w:pPr>
+      <w:r>
+        <w:rPr>
+          <w:rFonts w:ascii="Calibri" w:hAnsi="Calibri" w:eastAsia="Calibri" w:cs="Calibri"/>
+          <w:noProof w:val="0"/>
+          <w:sz w:val="24"/>
+          <w:szCs w:val="24"/>
+          <w:lang w:val="en-US"/>
+        </w:rPr>
+        <w:t>Balsamiq, 2025. ‘</w:t>
+      </w:r>
+      <w:r>
+        <w:rPr>
+          <w:rFonts w:ascii="Calibri" w:hAnsi="Calibri" w:eastAsia="Calibri" w:cs="Calibri"/>
+          <w:i w:val="1"/>
+          <w:iCs w:val="1"/>
+          <w:noProof w:val="0"/>
+          <w:sz w:val="24"/>
+          <w:szCs w:val="24"/>
+          <w:lang w:val="en-US"/>
+        </w:rPr>
+        <w:t xml:space="preserve">Balsamiq wireframes: the rapid, </w:t>
+      </w:r>
+      <w:r>
+        <w:rPr>
+          <w:rFonts w:ascii="Calibri" w:hAnsi="Calibri" w:eastAsia="Calibri" w:cs="Calibri"/>
+          <w:i w:val="1"/>
+          <w:iCs w:val="1"/>
+          <w:noProof w:val="0"/>
+          <w:sz w:val="24"/>
+          <w:szCs w:val="24"/>
+          <w:lang w:val="en-US"/>
+        </w:rPr>
+        <w:t>effective</w:t>
+      </w:r>
+      <w:r>
+        <w:rPr>
+          <w:rFonts w:ascii="Calibri" w:hAnsi="Calibri" w:eastAsia="Calibri" w:cs="Calibri"/>
+          <w:i w:val="1"/>
+          <w:iCs w:val="1"/>
+          <w:noProof w:val="0"/>
+          <w:sz w:val="24"/>
+          <w:szCs w:val="24"/>
+          <w:lang w:val="en-US"/>
+        </w:rPr>
+        <w:t xml:space="preserve"> and fun wireframing tool</w:t>
+      </w:r>
+      <w:r>
+        <w:rPr>
+          <w:rFonts w:ascii="Calibri" w:hAnsi="Calibri" w:eastAsia="Calibri" w:cs="Calibri"/>
+          <w:i w:val="1"/>
+          <w:iCs w:val="1"/>
+          <w:noProof w:val="0"/>
+          <w:sz w:val="24"/>
+          <w:szCs w:val="24"/>
+          <w:lang w:val="en-US"/>
+        </w:rPr>
+        <w:t>’</w:t>
+      </w:r>
+      <w:r>
+        <w:rPr>
+          <w:rFonts w:ascii="Calibri" w:hAnsi="Calibri" w:eastAsia="Calibri" w:cs="Calibri"/>
+          <w:noProof w:val="0"/>
+          <w:sz w:val="24"/>
+          <w:szCs w:val="24"/>
+          <w:lang w:val="en-US"/>
+        </w:rPr>
+        <w:t>.</w:t>
+      </w:r>
+      <w:r>
+        <w:rPr>
+          <w:rFonts w:ascii="Calibri" w:hAnsi="Calibri" w:eastAsia="Calibri" w:cs="Calibri"/>
+          <w:noProof w:val="0"/>
+          <w:sz w:val="24"/>
+          <w:szCs w:val="24"/>
+          <w:lang w:val="en-US"/>
+        </w:rPr>
+        <w:t xml:space="preserve"> </w:t>
+      </w:r>
+    </w:p>
+    <w:p>
+      <w:pPr>
+        <w:bidi w:val="0"/>
+        <w:ind w:firstLine="0"/>
+      </w:pPr>
+      <w:r>
+        <w:rPr>
+          <w:rFonts w:ascii="Calibri" w:hAnsi="Calibri" w:eastAsia="Calibri" w:cs="Calibri"/>
+          <w:noProof w:val="0"/>
+          <w:sz w:val="24"/>
+          <w:szCs w:val="24"/>
+          <w:lang w:val="en-US"/>
+        </w:rPr>
+        <w:t>Available at: https://balsamiq.com/wireframes/ (Accessed: 15 September 2025).</w:t>
+      </w:r>
+    </w:p>
+    <w:p>
+      <w:pPr>
+        <w:pStyle w:val="Normal"/>
+        <w:bidi w:val="0"/>
+        <w:ind w:firstLine="0"/>
+        <w:rPr>
+          <w:rFonts w:ascii="Calibri" w:hAnsi="Calibri" w:eastAsia="Calibri" w:cs="Calibri"/>
+          <w:b w:val="1"/>
+          <w:bCs w:val="1"/>
+        </w:rPr>
+      </w:pPr>
+    </w:p>
+    <w:p>
+      <w:pPr>
+        <w:pStyle w:val="Normal"/>
+        <w:bidi w:val="0"/>
+        <w:ind w:firstLine="0"/>
+        <w:rPr>
+          <w:rFonts w:ascii="Calibri" w:hAnsi="Calibri" w:eastAsia="Calibri" w:cs="Calibri"/>
+          <w:b w:val="1"/>
+          <w:bCs w:val="1"/>
         </w:rPr>
       </w:pPr>
     </w:p>
@@ -6124,8 +6683,144 @@
         <w:bidi w:val="0"/>
         <w:rPr>
           <w:rFonts w:ascii="Calibri" w:hAnsi="Calibri" w:eastAsia="Calibri" w:cs="Calibri"/>
-        </w:rPr>
-      </w:pPr>
+          <w:b w:val="1"/>
+          <w:bCs w:val="1"/>
+        </w:rPr>
+      </w:pPr>
+      <w:r>
+        <w:rPr>
+          <w:rFonts w:ascii="Calibri" w:hAnsi="Calibri" w:eastAsia="Calibri" w:cs="Calibri"/>
+          <w:b w:val="1"/>
+          <w:bCs w:val="1"/>
+        </w:rPr>
+        <w:t>Part 3: Version control evidence:</w:t>
+      </w:r>
+    </w:p>
+    <w:p>
+      <w:r>
+        <w:drawing>
+          <wp:inline wp14:editId="2FEB22E1" wp14:anchorId="08DBDFEC">
+            <wp:extent cx="3238781" cy="358171"/>
+            <wp:effectExtent l="0" t="0" r="0" b="0"/>
+            <wp:docPr id="345860743" name="drawing"/>
+            <wp:cNvGraphicFramePr>
+              <a:graphicFrameLocks noChangeAspect="1"/>
+            </wp:cNvGraphicFramePr>
+            <a:graphic>
+              <a:graphicData xmlns:a="http://schemas.openxmlformats.org/drawingml/2006/main" uri="http://schemas.openxmlformats.org/drawingml/2006/picture">
+                <pic:pic xmlns:pic="http://schemas.openxmlformats.org/drawingml/2006/picture">
+                  <pic:nvPicPr>
+                    <pic:cNvPr id="345860743" name=""/>
+                    <pic:cNvPicPr/>
+                  </pic:nvPicPr>
+                  <pic:blipFill>
+                    <a:blip xmlns:r="http://schemas.openxmlformats.org/officeDocument/2006/relationships" r:embed="rId816444259">
+                      <a:extLst>
+                        <a:ext xmlns:a="http://schemas.openxmlformats.org/drawingml/2006/main" uri="{28A0092B-C50C-407E-A947-70E740481C1C}">
+                          <a14:useLocalDpi xmlns:a14="http://schemas.microsoft.com/office/drawing/2010/main" val="0"/>
+                        </a:ext>
+                      </a:extLst>
+                    </a:blip>
+                    <a:stretch>
+                      <a:fillRect/>
+                    </a:stretch>
+                  </pic:blipFill>
+                  <pic:spPr>
+                    <a:xfrm>
+                      <a:off x="0" y="0"/>
+                      <a:ext cx="3238781" cy="358171"/>
+                    </a:xfrm>
+                    <a:prstGeom prst="rect">
+                      <a:avLst/>
+                    </a:prstGeom>
+                  </pic:spPr>
+                </pic:pic>
+              </a:graphicData>
+            </a:graphic>
+          </wp:inline>
+        </w:drawing>
+      </w:r>
+    </w:p>
+    <w:p>
+      <w:pPr>
+        <w:bidi w:val="0"/>
+        <w:rPr>
+          <w:rFonts w:ascii="Calibri" w:hAnsi="Calibri" w:eastAsia="Calibri" w:cs="Calibri"/>
+        </w:rPr>
+      </w:pPr>
+      <w:r>
+        <w:rPr>
+          <w:rFonts w:ascii="Calibri" w:hAnsi="Calibri" w:eastAsia="Calibri" w:cs="Calibri"/>
+        </w:rPr>
+        <w:t>Committing the completed folder to the online EMA repository.</w:t>
+      </w:r>
+    </w:p>
+    <w:p>
+      <w:pPr>
+        <w:bidi w:val="0"/>
+        <w:rPr>
+          <w:rFonts w:ascii="Calibri" w:hAnsi="Calibri" w:eastAsia="Calibri" w:cs="Calibri"/>
+        </w:rPr>
+      </w:pPr>
+    </w:p>
+    <w:p>
+      <w:pPr>
+        <w:bidi w:val="0"/>
+        <w:rPr>
+          <w:rFonts w:ascii="Calibri" w:hAnsi="Calibri" w:eastAsia="Calibri" w:cs="Calibri"/>
+        </w:rPr>
+      </w:pPr>
+      <w:r>
+        <w:rPr>
+          <w:rFonts w:ascii="Calibri" w:hAnsi="Calibri" w:eastAsia="Calibri" w:cs="Calibri"/>
+        </w:rPr>
+        <w:t>Result:</w:t>
+      </w:r>
+    </w:p>
+    <w:p>
+      <w:r>
+        <w:drawing>
+          <wp:inline wp14:editId="2269941A" wp14:anchorId="24C5394E">
+            <wp:extent cx="5943600" cy="2790825"/>
+            <wp:effectExtent l="0" t="0" r="0" b="0"/>
+            <wp:docPr id="256643640" name="drawing"/>
+            <wp:cNvGraphicFramePr>
+              <a:graphicFrameLocks noChangeAspect="1"/>
+            </wp:cNvGraphicFramePr>
+            <a:graphic>
+              <a:graphicData xmlns:a="http://schemas.openxmlformats.org/drawingml/2006/main" uri="http://schemas.openxmlformats.org/drawingml/2006/picture">
+                <pic:pic xmlns:pic="http://schemas.openxmlformats.org/drawingml/2006/picture">
+                  <pic:nvPicPr>
+                    <pic:cNvPr id="256643640" name=""/>
+                    <pic:cNvPicPr/>
+                  </pic:nvPicPr>
+                  <pic:blipFill>
+                    <a:blip xmlns:r="http://schemas.openxmlformats.org/officeDocument/2006/relationships" r:embed="rId1258295077">
+                      <a:extLst>
+                        <a:ext xmlns:a="http://schemas.openxmlformats.org/drawingml/2006/main" uri="{28A0092B-C50C-407E-A947-70E740481C1C}">
+                          <a14:useLocalDpi xmlns:a14="http://schemas.microsoft.com/office/drawing/2010/main" val="0"/>
+                        </a:ext>
+                      </a:extLst>
+                    </a:blip>
+                    <a:stretch>
+                      <a:fillRect/>
+                    </a:stretch>
+                  </pic:blipFill>
+                  <pic:spPr>
+                    <a:xfrm>
+                      <a:off x="0" y="0"/>
+                      <a:ext cx="5943600" cy="2790825"/>
+                    </a:xfrm>
+                    <a:prstGeom prst="rect">
+                      <a:avLst/>
+                    </a:prstGeom>
+                  </pic:spPr>
+                </pic:pic>
+              </a:graphicData>
+            </a:graphic>
+          </wp:inline>
+        </w:drawing>
+      </w:r>
     </w:p>
     <w:p>
       <w:pPr>
@@ -6133,9 +6828,2614 @@
         <w:bidi w:val="0"/>
         <w:rPr>
           <w:rFonts w:ascii="Calibri" w:hAnsi="Calibri" w:eastAsia="Calibri" w:cs="Calibri"/>
-          <w:u w:val="single"/>
-        </w:rPr>
-      </w:pPr>
+          <w:b w:val="1"/>
+          <w:bCs w:val="1"/>
+        </w:rPr>
+      </w:pPr>
+    </w:p>
+    <w:p>
+      <w:pPr>
+        <w:pStyle w:val="Normal"/>
+        <w:bidi w:val="0"/>
+        <w:rPr>
+          <w:rFonts w:ascii="Calibri" w:hAnsi="Calibri" w:eastAsia="Calibri" w:cs="Calibri"/>
+          <w:b w:val="1"/>
+          <w:bCs w:val="1"/>
+        </w:rPr>
+      </w:pPr>
+      <w:r>
+        <w:rPr>
+          <w:rFonts w:ascii="Calibri" w:hAnsi="Calibri" w:eastAsia="Calibri" w:cs="Calibri"/>
+          <w:b w:val="1"/>
+          <w:bCs w:val="1"/>
+        </w:rPr>
+        <w:t>Part 4</w:t>
+      </w:r>
+      <w:r>
+        <w:rPr>
+          <w:rFonts w:ascii="Calibri" w:hAnsi="Calibri" w:eastAsia="Calibri" w:cs="Calibri"/>
+          <w:b w:val="1"/>
+          <w:bCs w:val="1"/>
+        </w:rPr>
+        <w:t>A</w:t>
+      </w:r>
+      <w:r>
+        <w:rPr>
+          <w:rFonts w:ascii="Calibri" w:hAnsi="Calibri" w:eastAsia="Calibri" w:cs="Calibri"/>
+          <w:b w:val="1"/>
+          <w:bCs w:val="1"/>
+        </w:rPr>
+        <w:t>: Discussion:</w:t>
+      </w:r>
+    </w:p>
+    <w:p>
+      <w:pPr>
+        <w:pStyle w:val="Normal"/>
+        <w:bidi w:val="0"/>
+        <w:rPr>
+          <w:rFonts w:ascii="Calibri" w:hAnsi="Calibri" w:eastAsia="Calibri" w:cs="Calibri"/>
+          <w:b w:val="1"/>
+          <w:bCs w:val="1"/>
+        </w:rPr>
+      </w:pPr>
+      <w:r>
+        <w:rPr>
+          <w:rFonts w:ascii="Calibri" w:hAnsi="Calibri" w:eastAsia="Calibri" w:cs="Calibri"/>
+          <w:b w:val="1"/>
+          <w:bCs w:val="1"/>
+        </w:rPr>
+        <w:t>Table:</w:t>
+      </w:r>
+    </w:p>
+    <w:tbl>
+      <w:tblPr>
+        <w:tblStyle w:val="TableGrid"/>
+        <w:bidiVisual w:val="0"/>
+        <w:tblW w:w="0" w:type="auto"/>
+        <w:tblLayout w:type="fixed"/>
+        <w:tblLook w:val="06A0" w:firstRow="1" w:lastRow="0" w:firstColumn="1" w:lastColumn="0" w:noHBand="1" w:noVBand="1"/>
+      </w:tblPr>
+      <w:tblGrid>
+        <w:gridCol w:w="1620"/>
+        <w:gridCol w:w="7740"/>
+      </w:tblGrid>
+      <w:tr>
+        <w:trPr>
+          <w:trHeight w:val="300"/>
+        </w:trPr>
+        <w:tc>
+          <w:tcPr>
+            <w:tcW w:w="1620" w:type="dxa"/>
+            <w:tcMar/>
+          </w:tcPr>
+          <w:p>
+            <w:pPr>
+              <w:pStyle w:val="Normal"/>
+              <w:bidi w:val="0"/>
+              <w:rPr>
+                <w:rFonts w:ascii="Calibri" w:hAnsi="Calibri" w:eastAsia="Calibri" w:cs="Calibri"/>
+                <w:b w:val="1"/>
+                <w:bCs w:val="1"/>
+              </w:rPr>
+            </w:pPr>
+            <w:r>
+              <w:rPr>
+                <w:rFonts w:ascii="Calibri" w:hAnsi="Calibri" w:eastAsia="Calibri" w:cs="Calibri"/>
+                <w:b w:val="1"/>
+                <w:bCs w:val="1"/>
+              </w:rPr>
+              <w:t>Question</w:t>
+            </w:r>
+          </w:p>
+        </w:tc>
+        <w:tc>
+          <w:tcPr>
+            <w:tcW w:w="7740" w:type="dxa"/>
+            <w:tcMar/>
+          </w:tcPr>
+          <w:p>
+            <w:pPr>
+              <w:pStyle w:val="Normal"/>
+              <w:suppressLineNumbers w:val="0"/>
+              <w:bidi w:val="0"/>
+              <w:spacing w:before="0" w:beforeAutospacing="off" w:after="0" w:afterAutospacing="off" w:line="240" w:lineRule="auto"/>
+              <w:ind w:left="0" w:right="0"/>
+              <w:jc w:val="left"/>
+              <w:rPr>
+                <w:rFonts w:ascii="Calibri" w:hAnsi="Calibri" w:eastAsia="Calibri" w:cs="Calibri"/>
+                <w:b w:val="0"/>
+                <w:bCs w:val="0"/>
+              </w:rPr>
+            </w:pPr>
+            <w:r>
+              <w:rPr>
+                <w:rFonts w:ascii="Calibri" w:hAnsi="Calibri" w:eastAsia="Calibri" w:cs="Calibri"/>
+                <w:b w:val="0"/>
+                <w:bCs w:val="0"/>
+              </w:rPr>
+              <w:t xml:space="preserve">Do you want us to use a modern JavaScript front-end </w:t>
+            </w:r>
+            <w:r>
+              <w:rPr>
+                <w:rFonts w:ascii="Calibri" w:hAnsi="Calibri" w:eastAsia="Calibri" w:cs="Calibri"/>
+                <w:b w:val="0"/>
+                <w:bCs w:val="0"/>
+              </w:rPr>
+              <w:t xml:space="preserve">framework (like Vue, React, </w:t>
+            </w:r>
+            <w:r>
+              <w:rPr>
+                <w:rFonts w:ascii="Calibri" w:hAnsi="Calibri" w:eastAsia="Calibri" w:cs="Calibri"/>
+                <w:b w:val="0"/>
+                <w:bCs w:val="0"/>
+              </w:rPr>
+              <w:t>SolidJS</w:t>
+            </w:r>
+            <w:r>
+              <w:rPr>
+                <w:rFonts w:ascii="Calibri" w:hAnsi="Calibri" w:eastAsia="Calibri" w:cs="Calibri"/>
+                <w:b w:val="0"/>
+                <w:bCs w:val="0"/>
+              </w:rPr>
+              <w:t xml:space="preserve">), </w:t>
+            </w:r>
+            <w:r>
+              <w:rPr>
+                <w:rFonts w:ascii="Calibri" w:hAnsi="Calibri" w:eastAsia="Calibri" w:cs="Calibri"/>
+                <w:b w:val="0"/>
+                <w:bCs w:val="0"/>
+              </w:rPr>
+              <w:t xml:space="preserve">or keep using server- </w:t>
+            </w:r>
+            <w:r>
+              <w:rPr>
+                <w:rFonts w:ascii="Calibri" w:hAnsi="Calibri" w:eastAsia="Calibri" w:cs="Calibri"/>
+                <w:b w:val="0"/>
+                <w:bCs w:val="0"/>
+              </w:rPr>
+              <w:t>rendered</w:t>
+            </w:r>
+            <w:r>
+              <w:rPr>
+                <w:rFonts w:ascii="Calibri" w:hAnsi="Calibri" w:eastAsia="Calibri" w:cs="Calibri"/>
+                <w:b w:val="0"/>
+                <w:bCs w:val="0"/>
+              </w:rPr>
+              <w:t xml:space="preserve"> approach?</w:t>
+            </w:r>
+          </w:p>
+        </w:tc>
+      </w:tr>
+      <w:tr>
+        <w:trPr>
+          <w:trHeight w:val="300"/>
+        </w:trPr>
+        <w:tc>
+          <w:tcPr>
+            <w:tcW w:w="1620" w:type="dxa"/>
+            <w:tcMar/>
+          </w:tcPr>
+          <w:p>
+            <w:pPr>
+              <w:pStyle w:val="Normal"/>
+              <w:bidi w:val="0"/>
+              <w:rPr>
+                <w:rFonts w:ascii="Calibri" w:hAnsi="Calibri" w:eastAsia="Calibri" w:cs="Calibri"/>
+                <w:b w:val="1"/>
+                <w:bCs w:val="1"/>
+              </w:rPr>
+            </w:pPr>
+            <w:r>
+              <w:rPr>
+                <w:rFonts w:ascii="Calibri" w:hAnsi="Calibri" w:eastAsia="Calibri" w:cs="Calibri"/>
+                <w:b w:val="1"/>
+                <w:bCs w:val="1"/>
+              </w:rPr>
+              <w:t>Answer 1</w:t>
+            </w:r>
+          </w:p>
+        </w:tc>
+        <w:tc>
+          <w:tcPr>
+            <w:tcW w:w="7740" w:type="dxa"/>
+            <w:tcMar/>
+          </w:tcPr>
+          <w:p>
+            <w:pPr>
+              <w:pStyle w:val="Normal"/>
+              <w:bidi w:val="0"/>
+              <w:rPr>
+                <w:rFonts w:ascii="Calibri" w:hAnsi="Calibri" w:eastAsia="Calibri" w:cs="Calibri"/>
+                <w:b w:val="0"/>
+                <w:bCs w:val="0"/>
+              </w:rPr>
+            </w:pPr>
+            <w:r>
+              <w:rPr>
+                <w:rFonts w:ascii="Calibri" w:hAnsi="Calibri" w:eastAsia="Calibri" w:cs="Calibri"/>
+                <w:b w:val="0"/>
+                <w:bCs w:val="0"/>
+              </w:rPr>
+              <w:t>“We would like to adopt a framework like Vue, since it has a large community.”</w:t>
+            </w:r>
+          </w:p>
+        </w:tc>
+      </w:tr>
+      <w:tr>
+        <w:trPr>
+          <w:trHeight w:val="300"/>
+        </w:trPr>
+        <w:tc>
+          <w:tcPr>
+            <w:tcW w:w="1620" w:type="dxa"/>
+            <w:tcMar/>
+          </w:tcPr>
+          <w:p>
+            <w:pPr>
+              <w:pStyle w:val="Normal"/>
+              <w:bidi w:val="0"/>
+              <w:rPr>
+                <w:rFonts w:ascii="Calibri" w:hAnsi="Calibri" w:eastAsia="Calibri" w:cs="Calibri"/>
+                <w:b w:val="1"/>
+                <w:bCs w:val="1"/>
+              </w:rPr>
+            </w:pPr>
+            <w:r>
+              <w:rPr>
+                <w:rFonts w:ascii="Calibri" w:hAnsi="Calibri" w:eastAsia="Calibri" w:cs="Calibri"/>
+                <w:b w:val="1"/>
+                <w:bCs w:val="1"/>
+              </w:rPr>
+              <w:t>Advice 1</w:t>
+            </w:r>
+          </w:p>
+        </w:tc>
+        <w:tc>
+          <w:tcPr>
+            <w:tcW w:w="7740" w:type="dxa"/>
+            <w:tcMar/>
+          </w:tcPr>
+          <w:p>
+            <w:pPr>
+              <w:pStyle w:val="Normal"/>
+              <w:bidi w:val="0"/>
+              <w:rPr>
+                <w:rFonts w:ascii="Calibri" w:hAnsi="Calibri" w:eastAsia="Calibri" w:cs="Calibri"/>
+                <w:b w:val="0"/>
+                <w:bCs w:val="0"/>
+              </w:rPr>
+            </w:pPr>
+            <w:r>
+              <w:rPr>
+                <w:rFonts w:ascii="Calibri" w:hAnsi="Calibri" w:eastAsia="Calibri" w:cs="Calibri"/>
+                <w:b w:val="0"/>
+                <w:bCs w:val="0"/>
+              </w:rPr>
+              <w:t xml:space="preserve">We recommend using Vue (or </w:t>
+            </w:r>
+            <w:bookmarkStart w:name="_Int_sJX1GqLa" w:id="309361017"/>
+            <w:r>
+              <w:rPr>
+                <w:rFonts w:ascii="Calibri" w:hAnsi="Calibri" w:eastAsia="Calibri" w:cs="Calibri"/>
+                <w:b w:val="0"/>
+                <w:bCs w:val="0"/>
+              </w:rPr>
+              <w:t>React</w:t>
+            </w:r>
+            <w:bookmarkEnd w:id="309361017"/>
+            <w:r>
+              <w:rPr>
+                <w:rFonts w:ascii="Calibri" w:hAnsi="Calibri" w:eastAsia="Calibri" w:cs="Calibri"/>
+                <w:b w:val="0"/>
+                <w:bCs w:val="0"/>
+              </w:rPr>
+              <w:t xml:space="preserve">) </w:t>
+            </w:r>
+            <w:r>
+              <w:rPr>
+                <w:rFonts w:ascii="Calibri" w:hAnsi="Calibri" w:eastAsia="Calibri" w:cs="Calibri"/>
+                <w:b w:val="0"/>
+                <w:bCs w:val="0"/>
+              </w:rPr>
+              <w:t>because its</w:t>
+            </w:r>
+            <w:r>
+              <w:rPr>
+                <w:rFonts w:ascii="Calibri" w:hAnsi="Calibri" w:eastAsia="Calibri" w:cs="Calibri"/>
+                <w:b w:val="0"/>
+                <w:bCs w:val="0"/>
+              </w:rPr>
+              <w:t xml:space="preserve"> </w:t>
+            </w:r>
+            <w:r>
+              <w:rPr>
+                <w:rFonts w:ascii="Calibri" w:hAnsi="Calibri" w:eastAsia="Calibri" w:cs="Calibri"/>
+                <w:b w:val="0"/>
+                <w:bCs w:val="0"/>
+              </w:rPr>
+              <w:t xml:space="preserve">syntax is one of the more familiar </w:t>
+            </w:r>
+            <w:r>
+              <w:rPr>
+                <w:rFonts w:ascii="Calibri" w:hAnsi="Calibri" w:eastAsia="Calibri" w:cs="Calibri"/>
+                <w:b w:val="0"/>
+                <w:bCs w:val="0"/>
+              </w:rPr>
+              <w:t>across</w:t>
+            </w:r>
+            <w:r>
+              <w:rPr>
+                <w:rFonts w:ascii="Calibri" w:hAnsi="Calibri" w:eastAsia="Calibri" w:cs="Calibri"/>
+                <w:b w:val="0"/>
+                <w:bCs w:val="0"/>
+              </w:rPr>
+              <w:t xml:space="preserve"> a large community. This way, it will be </w:t>
+            </w:r>
+            <w:r>
+              <w:rPr>
+                <w:rFonts w:ascii="Calibri" w:hAnsi="Calibri" w:eastAsia="Calibri" w:cs="Calibri"/>
+                <w:b w:val="0"/>
+                <w:bCs w:val="0"/>
+              </w:rPr>
+              <w:t>e</w:t>
+            </w:r>
+            <w:r>
+              <w:rPr>
+                <w:rFonts w:ascii="Calibri" w:hAnsi="Calibri" w:eastAsia="Calibri" w:cs="Calibri"/>
+                <w:b w:val="0"/>
+                <w:bCs w:val="0"/>
+              </w:rPr>
+              <w:t xml:space="preserve">asier to find </w:t>
+            </w:r>
+            <w:r>
+              <w:rPr>
+                <w:rFonts w:ascii="Calibri" w:hAnsi="Calibri" w:eastAsia="Calibri" w:cs="Calibri"/>
+                <w:b w:val="0"/>
+                <w:bCs w:val="0"/>
+              </w:rPr>
+              <w:t>and hire developers</w:t>
+            </w:r>
+            <w:r>
+              <w:rPr>
+                <w:rFonts w:ascii="Calibri" w:hAnsi="Calibri" w:eastAsia="Calibri" w:cs="Calibri"/>
+                <w:b w:val="0"/>
+                <w:bCs w:val="0"/>
+              </w:rPr>
+              <w:t xml:space="preserve"> who can </w:t>
+            </w:r>
+            <w:r>
+              <w:rPr>
+                <w:rFonts w:ascii="Calibri" w:hAnsi="Calibri" w:eastAsia="Calibri" w:cs="Calibri"/>
+                <w:b w:val="0"/>
+                <w:bCs w:val="0"/>
+              </w:rPr>
+              <w:t>seamlessly work together on the project</w:t>
+            </w:r>
+            <w:r>
+              <w:rPr>
+                <w:rFonts w:ascii="Calibri" w:hAnsi="Calibri" w:eastAsia="Calibri" w:cs="Calibri"/>
+                <w:b w:val="0"/>
+                <w:bCs w:val="0"/>
+              </w:rPr>
+              <w:t xml:space="preserve"> as </w:t>
+            </w:r>
+            <w:r>
+              <w:rPr>
+                <w:rFonts w:ascii="Calibri" w:hAnsi="Calibri" w:eastAsia="Calibri" w:cs="Calibri"/>
+                <w:b w:val="0"/>
+                <w:bCs w:val="0"/>
+              </w:rPr>
+              <w:t>indicated</w:t>
+            </w:r>
+            <w:r>
+              <w:rPr>
+                <w:rFonts w:ascii="Calibri" w:hAnsi="Calibri" w:eastAsia="Calibri" w:cs="Calibri"/>
+                <w:b w:val="0"/>
+                <w:bCs w:val="0"/>
+              </w:rPr>
+              <w:t xml:space="preserve"> by the Nielsen Norman Group: </w:t>
+            </w:r>
+            <w:r>
+              <w:rPr>
+                <w:rFonts w:ascii="Calibri" w:hAnsi="Calibri" w:eastAsia="Calibri" w:cs="Calibri"/>
+                <w:b w:val="0"/>
+                <w:bCs w:val="0"/>
+                <w:i w:val="1"/>
+                <w:iCs w:val="1"/>
+              </w:rPr>
+              <w:t>“</w:t>
+            </w:r>
+            <w:r>
+              <w:rPr>
+                <w:rFonts w:ascii="Calibri" w:hAnsi="Calibri" w:eastAsia="Calibri" w:cs="Calibri"/>
+                <w:i w:val="1"/>
+                <w:iCs w:val="1"/>
+                <w:noProof w:val="0"/>
+                <w:sz w:val="24"/>
+                <w:szCs w:val="24"/>
+                <w:lang w:val="en-US"/>
+              </w:rPr>
+              <w:t>Their large ecosystems make it easier to find developers and third-party libraries, reducing long-term risk (Nielsen Norman Group, 2021)”</w:t>
+            </w:r>
+            <w:r>
+              <w:rPr>
+                <w:rFonts w:ascii="Calibri" w:hAnsi="Calibri" w:eastAsia="Calibri" w:cs="Calibri"/>
+                <w:b w:val="0"/>
+                <w:bCs w:val="0"/>
+              </w:rPr>
+              <w:t>.</w:t>
+            </w:r>
+            <w:r>
+              <w:rPr>
+                <w:rFonts w:ascii="Calibri" w:hAnsi="Calibri" w:eastAsia="Calibri" w:cs="Calibri"/>
+                <w:b w:val="0"/>
+                <w:bCs w:val="0"/>
+              </w:rPr>
+              <w:t xml:space="preserve"> </w:t>
+            </w:r>
+            <w:r>
+              <w:rPr>
+                <w:rFonts w:ascii="Calibri" w:hAnsi="Calibri" w:eastAsia="Calibri" w:cs="Calibri"/>
+                <w:b w:val="0"/>
+                <w:bCs w:val="0"/>
+              </w:rPr>
+              <w:t>There</w:t>
+            </w:r>
+            <w:r>
+              <w:rPr>
+                <w:rFonts w:ascii="Calibri" w:hAnsi="Calibri" w:eastAsia="Calibri" w:cs="Calibri"/>
+                <w:b w:val="0"/>
+                <w:bCs w:val="0"/>
+              </w:rPr>
+              <w:t xml:space="preserve"> </w:t>
+            </w:r>
+            <w:r>
+              <w:rPr>
+                <w:rFonts w:ascii="Calibri" w:hAnsi="Calibri" w:eastAsia="Calibri" w:cs="Calibri"/>
+                <w:b w:val="0"/>
+                <w:bCs w:val="0"/>
+              </w:rPr>
+              <w:t>is also the added benefit that a framework like Vue, usually comes ready-made with its own libraries</w:t>
+            </w:r>
+            <w:r>
+              <w:rPr>
+                <w:rFonts w:ascii="Calibri" w:hAnsi="Calibri" w:eastAsia="Calibri" w:cs="Calibri"/>
+                <w:b w:val="0"/>
+                <w:bCs w:val="0"/>
+              </w:rPr>
+              <w:t xml:space="preserve"> for forms, charts, and </w:t>
+            </w:r>
+            <w:r>
+              <w:rPr>
+                <w:rFonts w:ascii="Calibri" w:hAnsi="Calibri" w:eastAsia="Calibri" w:cs="Calibri"/>
+                <w:b w:val="0"/>
+                <w:bCs w:val="0"/>
+              </w:rPr>
+              <w:t>accessibility</w:t>
+            </w:r>
+            <w:r>
+              <w:rPr>
+                <w:rFonts w:ascii="Calibri" w:hAnsi="Calibri" w:eastAsia="Calibri" w:cs="Calibri"/>
+                <w:b w:val="0"/>
+                <w:bCs w:val="0"/>
+              </w:rPr>
+              <w:t>.</w:t>
+            </w:r>
+          </w:p>
+        </w:tc>
+      </w:tr>
+      <w:tr>
+        <w:trPr>
+          <w:trHeight w:val="300"/>
+        </w:trPr>
+        <w:tc>
+          <w:tcPr>
+            <w:tcW w:w="1620" w:type="dxa"/>
+            <w:tcMar/>
+          </w:tcPr>
+          <w:p>
+            <w:pPr>
+              <w:pStyle w:val="Normal"/>
+              <w:bidi w:val="0"/>
+              <w:rPr>
+                <w:rFonts w:ascii="Calibri" w:hAnsi="Calibri" w:eastAsia="Calibri" w:cs="Calibri"/>
+                <w:b w:val="1"/>
+                <w:bCs w:val="1"/>
+              </w:rPr>
+            </w:pPr>
+            <w:r>
+              <w:rPr>
+                <w:rFonts w:ascii="Calibri" w:hAnsi="Calibri" w:eastAsia="Calibri" w:cs="Calibri"/>
+                <w:b w:val="1"/>
+                <w:bCs w:val="1"/>
+              </w:rPr>
+              <w:t xml:space="preserve">Answer2 </w:t>
+            </w:r>
+          </w:p>
+        </w:tc>
+        <w:tc>
+          <w:tcPr>
+            <w:tcW w:w="7740" w:type="dxa"/>
+            <w:tcMar/>
+          </w:tcPr>
+          <w:p>
+            <w:pPr>
+              <w:pStyle w:val="Normal"/>
+              <w:bidi w:val="0"/>
+              <w:rPr>
+                <w:rFonts w:ascii="Calibri" w:hAnsi="Calibri" w:eastAsia="Calibri" w:cs="Calibri"/>
+                <w:b w:val="0"/>
+                <w:bCs w:val="0"/>
+              </w:rPr>
+            </w:pPr>
+            <w:r>
+              <w:rPr>
+                <w:rFonts w:ascii="Calibri" w:hAnsi="Calibri" w:eastAsia="Calibri" w:cs="Calibri"/>
+                <w:b w:val="0"/>
+                <w:bCs w:val="0"/>
+              </w:rPr>
+              <w:t xml:space="preserve">“One of our members has worked with </w:t>
+            </w:r>
+            <w:r>
+              <w:rPr>
+                <w:rFonts w:ascii="Calibri" w:hAnsi="Calibri" w:eastAsia="Calibri" w:cs="Calibri"/>
+                <w:b w:val="0"/>
+                <w:bCs w:val="0"/>
+              </w:rPr>
+              <w:t>SolidJS</w:t>
+            </w:r>
+            <w:r>
+              <w:rPr>
+                <w:rFonts w:ascii="Calibri" w:hAnsi="Calibri" w:eastAsia="Calibri" w:cs="Calibri"/>
+                <w:b w:val="0"/>
+                <w:bCs w:val="0"/>
+              </w:rPr>
+              <w:t xml:space="preserve"> </w:t>
+            </w:r>
+            <w:r>
+              <w:rPr>
+                <w:rFonts w:ascii="Calibri" w:hAnsi="Calibri" w:eastAsia="Calibri" w:cs="Calibri"/>
+                <w:b w:val="0"/>
+                <w:bCs w:val="0"/>
+              </w:rPr>
+              <w:t>before and</w:t>
+            </w:r>
+            <w:r>
+              <w:rPr>
+                <w:rFonts w:ascii="Calibri" w:hAnsi="Calibri" w:eastAsia="Calibri" w:cs="Calibri"/>
+                <w:b w:val="0"/>
+                <w:bCs w:val="0"/>
+              </w:rPr>
+              <w:t xml:space="preserve"> is quite</w:t>
+            </w:r>
+            <w:r>
+              <w:rPr>
+                <w:rFonts w:ascii="Calibri" w:hAnsi="Calibri" w:eastAsia="Calibri" w:cs="Calibri"/>
+                <w:b w:val="0"/>
+                <w:bCs w:val="0"/>
+              </w:rPr>
+              <w:t xml:space="preserve"> enthusiastic about using it for the project.</w:t>
+            </w:r>
+            <w:r>
+              <w:rPr>
+                <w:rFonts w:ascii="Calibri" w:hAnsi="Calibri" w:eastAsia="Calibri" w:cs="Calibri"/>
+                <w:b w:val="0"/>
+                <w:bCs w:val="0"/>
+              </w:rPr>
+              <w:t>”</w:t>
+            </w:r>
+          </w:p>
+        </w:tc>
+      </w:tr>
+      <w:tr>
+        <w:trPr>
+          <w:trHeight w:val="300"/>
+        </w:trPr>
+        <w:tc>
+          <w:tcPr>
+            <w:tcW w:w="1620" w:type="dxa"/>
+            <w:tcMar/>
+          </w:tcPr>
+          <w:p>
+            <w:pPr>
+              <w:pStyle w:val="Normal"/>
+              <w:bidi w:val="0"/>
+              <w:rPr>
+                <w:rFonts w:ascii="Calibri" w:hAnsi="Calibri" w:eastAsia="Calibri" w:cs="Calibri"/>
+                <w:b w:val="1"/>
+                <w:bCs w:val="1"/>
+              </w:rPr>
+            </w:pPr>
+            <w:r>
+              <w:rPr>
+                <w:rFonts w:ascii="Calibri" w:hAnsi="Calibri" w:eastAsia="Calibri" w:cs="Calibri"/>
+                <w:b w:val="1"/>
+                <w:bCs w:val="1"/>
+              </w:rPr>
+              <w:t>Advice 2</w:t>
+            </w:r>
+          </w:p>
+        </w:tc>
+        <w:tc>
+          <w:tcPr>
+            <w:tcW w:w="7740" w:type="dxa"/>
+            <w:tcMar/>
+          </w:tcPr>
+          <w:p>
+            <w:pPr>
+              <w:pStyle w:val="Normal"/>
+              <w:bidi w:val="0"/>
+              <w:rPr>
+                <w:rFonts w:ascii="Calibri" w:hAnsi="Calibri" w:eastAsia="Calibri" w:cs="Calibri"/>
+                <w:b w:val="0"/>
+                <w:bCs w:val="0"/>
+              </w:rPr>
+            </w:pPr>
+            <w:r>
+              <w:rPr>
+                <w:rFonts w:ascii="Calibri" w:hAnsi="Calibri" w:eastAsia="Calibri" w:cs="Calibri"/>
+                <w:b w:val="0"/>
+                <w:bCs w:val="0"/>
+              </w:rPr>
+              <w:t>SolidJS</w:t>
+            </w:r>
+            <w:r>
+              <w:rPr>
+                <w:rFonts w:ascii="Calibri" w:hAnsi="Calibri" w:eastAsia="Calibri" w:cs="Calibri"/>
+                <w:b w:val="0"/>
+                <w:bCs w:val="0"/>
+              </w:rPr>
+              <w:t xml:space="preserve"> is extremely fast and innovative,</w:t>
+            </w:r>
+            <w:r>
+              <w:rPr>
+                <w:rFonts w:ascii="Calibri" w:hAnsi="Calibri" w:eastAsia="Calibri" w:cs="Calibri"/>
+                <w:b w:val="0"/>
+                <w:bCs w:val="0"/>
+              </w:rPr>
+              <w:t xml:space="preserve"> however, it comes with the disadvantage of having a smaller community in comparison to other frameworks like </w:t>
+            </w:r>
+            <w:r>
+              <w:rPr>
+                <w:rFonts w:ascii="Calibri" w:hAnsi="Calibri" w:eastAsia="Calibri" w:cs="Calibri"/>
+                <w:b w:val="0"/>
+                <w:bCs w:val="0"/>
+              </w:rPr>
+              <w:t>Vue or</w:t>
+            </w:r>
+            <w:r>
+              <w:rPr>
+                <w:rFonts w:ascii="Calibri" w:hAnsi="Calibri" w:eastAsia="Calibri" w:cs="Calibri"/>
+                <w:b w:val="0"/>
+                <w:bCs w:val="0"/>
+              </w:rPr>
+              <w:t xml:space="preserve"> React</w:t>
+            </w:r>
+            <w:r>
+              <w:rPr>
+                <w:rFonts w:ascii="Calibri" w:hAnsi="Calibri" w:eastAsia="Calibri" w:cs="Calibri"/>
+                <w:b w:val="0"/>
+                <w:bCs w:val="0"/>
+              </w:rPr>
+              <w:t xml:space="preserve">. </w:t>
+            </w:r>
+            <w:r>
+              <w:rPr>
+                <w:rFonts w:ascii="Calibri" w:hAnsi="Calibri" w:eastAsia="Calibri" w:cs="Calibri"/>
+                <w:b w:val="0"/>
+                <w:bCs w:val="0"/>
+              </w:rPr>
+              <w:t>Insisting on using it, would make hiring developers a bit more difficult.</w:t>
+            </w:r>
+            <w:r>
+              <w:rPr>
+                <w:rFonts w:ascii="Calibri" w:hAnsi="Calibri" w:eastAsia="Calibri" w:cs="Calibri"/>
+                <w:b w:val="0"/>
+                <w:bCs w:val="0"/>
+              </w:rPr>
+              <w:t xml:space="preserve"> Most developers that you could hire here, might be in it just for training purposes. </w:t>
+            </w:r>
+            <w:r>
+              <w:rPr>
+                <w:rFonts w:ascii="Calibri" w:hAnsi="Calibri" w:eastAsia="Calibri" w:cs="Calibri"/>
+                <w:b w:val="0"/>
+                <w:bCs w:val="0"/>
+              </w:rPr>
+              <w:t xml:space="preserve">React/Vue has better </w:t>
+            </w:r>
+            <w:r>
+              <w:rPr>
+                <w:rFonts w:ascii="Calibri" w:hAnsi="Calibri" w:eastAsia="Calibri" w:cs="Calibri"/>
+                <w:b w:val="0"/>
+                <w:bCs w:val="0"/>
+              </w:rPr>
+              <w:t>long-term</w:t>
+            </w:r>
+            <w:r>
+              <w:rPr>
+                <w:rFonts w:ascii="Calibri" w:hAnsi="Calibri" w:eastAsia="Calibri" w:cs="Calibri"/>
+                <w:b w:val="0"/>
+                <w:bCs w:val="0"/>
+              </w:rPr>
+              <w:t xml:space="preserve"> maintainability.</w:t>
+            </w:r>
+          </w:p>
+        </w:tc>
+      </w:tr>
+      <w:tr>
+        <w:trPr>
+          <w:trHeight w:val="300"/>
+        </w:trPr>
+        <w:tc>
+          <w:tcPr>
+            <w:tcW w:w="1620" w:type="dxa"/>
+            <w:tcMar/>
+          </w:tcPr>
+          <w:p>
+            <w:pPr>
+              <w:pStyle w:val="Normal"/>
+              <w:bidi w:val="0"/>
+              <w:rPr>
+                <w:rFonts w:ascii="Calibri" w:hAnsi="Calibri" w:eastAsia="Calibri" w:cs="Calibri"/>
+                <w:b w:val="1"/>
+                <w:bCs w:val="1"/>
+              </w:rPr>
+            </w:pPr>
+            <w:r>
+              <w:rPr>
+                <w:rFonts w:ascii="Calibri" w:hAnsi="Calibri" w:eastAsia="Calibri" w:cs="Calibri"/>
+                <w:b w:val="1"/>
+                <w:bCs w:val="1"/>
+              </w:rPr>
+              <w:t>Reasoning</w:t>
+            </w:r>
+          </w:p>
+        </w:tc>
+        <w:tc>
+          <w:tcPr>
+            <w:tcW w:w="7740" w:type="dxa"/>
+            <w:tcMar/>
+          </w:tcPr>
+          <w:p>
+            <w:pPr>
+              <w:pStyle w:val="Normal"/>
+              <w:bidi w:val="0"/>
+              <w:rPr>
+                <w:rFonts w:ascii="Calibri" w:hAnsi="Calibri" w:eastAsia="Calibri" w:cs="Calibri"/>
+                <w:b w:val="0"/>
+                <w:bCs w:val="0"/>
+              </w:rPr>
+            </w:pPr>
+            <w:r>
+              <w:rPr>
+                <w:rFonts w:ascii="Calibri" w:hAnsi="Calibri" w:eastAsia="Calibri" w:cs="Calibri"/>
+                <w:b w:val="0"/>
+                <w:bCs w:val="0"/>
+              </w:rPr>
+              <w:t xml:space="preserve">The choice for framework </w:t>
+            </w:r>
+            <w:r>
+              <w:rPr>
+                <w:rFonts w:ascii="Calibri" w:hAnsi="Calibri" w:eastAsia="Calibri" w:cs="Calibri"/>
+                <w:b w:val="0"/>
+                <w:bCs w:val="0"/>
+              </w:rPr>
+              <w:t>largely depends</w:t>
+            </w:r>
+            <w:r>
+              <w:rPr>
+                <w:rFonts w:ascii="Calibri" w:hAnsi="Calibri" w:eastAsia="Calibri" w:cs="Calibri"/>
+                <w:b w:val="0"/>
+                <w:bCs w:val="0"/>
+              </w:rPr>
+              <w:t xml:space="preserve"> on team capacity, and long-term sustainability</w:t>
+            </w:r>
+            <w:r>
+              <w:rPr>
+                <w:rFonts w:ascii="Calibri" w:hAnsi="Calibri" w:eastAsia="Calibri" w:cs="Calibri"/>
+                <w:b w:val="0"/>
+                <w:bCs w:val="0"/>
+              </w:rPr>
+              <w:t>. React and Vue offer stability, documentation, and easier recruitment</w:t>
+            </w:r>
+            <w:r>
+              <w:rPr>
+                <w:rFonts w:ascii="Calibri" w:hAnsi="Calibri" w:eastAsia="Calibri" w:cs="Calibri"/>
+                <w:b w:val="0"/>
+                <w:bCs w:val="0"/>
+              </w:rPr>
+              <w:t xml:space="preserve">, </w:t>
+            </w:r>
+            <w:r>
+              <w:rPr>
+                <w:rFonts w:ascii="Calibri" w:hAnsi="Calibri" w:eastAsia="Calibri" w:cs="Calibri"/>
+                <w:b w:val="0"/>
+                <w:bCs w:val="0"/>
+              </w:rPr>
+              <w:t xml:space="preserve">while </w:t>
+            </w:r>
+            <w:r>
+              <w:rPr>
+                <w:rFonts w:ascii="Calibri" w:hAnsi="Calibri" w:eastAsia="Calibri" w:cs="Calibri"/>
+                <w:b w:val="0"/>
+                <w:bCs w:val="0"/>
+              </w:rPr>
+              <w:t>SolidJS</w:t>
+            </w:r>
+            <w:r>
+              <w:rPr>
+                <w:rFonts w:ascii="Calibri" w:hAnsi="Calibri" w:eastAsia="Calibri" w:cs="Calibri"/>
+                <w:b w:val="0"/>
+                <w:bCs w:val="0"/>
+              </w:rPr>
+              <w:t xml:space="preserve"> offers innovation</w:t>
+            </w:r>
+            <w:r>
+              <w:rPr>
+                <w:rFonts w:ascii="Calibri" w:hAnsi="Calibri" w:eastAsia="Calibri" w:cs="Calibri"/>
+                <w:b w:val="0"/>
+                <w:bCs w:val="0"/>
+              </w:rPr>
+              <w:t xml:space="preserve"> and a </w:t>
+            </w:r>
+            <w:r>
+              <w:rPr>
+                <w:rFonts w:ascii="Calibri" w:hAnsi="Calibri" w:eastAsia="Calibri" w:cs="Calibri"/>
+                <w:b w:val="0"/>
+                <w:bCs w:val="0"/>
+              </w:rPr>
+              <w:t>somewhat higher</w:t>
+            </w:r>
+            <w:r>
+              <w:rPr>
+                <w:rFonts w:ascii="Calibri" w:hAnsi="Calibri" w:eastAsia="Calibri" w:cs="Calibri"/>
+                <w:b w:val="0"/>
+                <w:bCs w:val="0"/>
+              </w:rPr>
+              <w:t xml:space="preserve"> performance. However, Vue and react are m</w:t>
+            </w:r>
+            <w:r>
+              <w:rPr>
+                <w:rFonts w:ascii="Calibri" w:hAnsi="Calibri" w:eastAsia="Calibri" w:cs="Calibri"/>
+                <w:b w:val="0"/>
+                <w:bCs w:val="0"/>
+              </w:rPr>
+              <w:t xml:space="preserve">ore convenient to </w:t>
+            </w:r>
+            <w:r>
+              <w:rPr>
+                <w:rFonts w:ascii="Calibri" w:hAnsi="Calibri" w:eastAsia="Calibri" w:cs="Calibri"/>
+                <w:b w:val="0"/>
+                <w:bCs w:val="0"/>
+              </w:rPr>
+              <w:t>maintain</w:t>
+            </w:r>
+            <w:r>
+              <w:rPr>
+                <w:rFonts w:ascii="Calibri" w:hAnsi="Calibri" w:eastAsia="Calibri" w:cs="Calibri"/>
+                <w:b w:val="0"/>
+                <w:bCs w:val="0"/>
+              </w:rPr>
+              <w:t xml:space="preserve"> long term.</w:t>
+            </w:r>
+          </w:p>
+        </w:tc>
+      </w:tr>
+    </w:tbl>
+    <w:p>
+      <w:pPr>
+        <w:bidi w:val="0"/>
+      </w:pPr>
+    </w:p>
+    <w:p>
+      <w:pPr>
+        <w:bidi w:val="0"/>
+      </w:pPr>
+    </w:p>
+    <w:p>
+      <w:pPr>
+        <w:bidi w:val="0"/>
+      </w:pPr>
+    </w:p>
+    <w:p>
+      <w:pPr>
+        <w:pStyle w:val="Normal"/>
+        <w:bidi w:val="0"/>
+        <w:rPr>
+          <w:rFonts w:ascii="Calibri" w:hAnsi="Calibri" w:eastAsia="Calibri" w:cs="Calibri"/>
+          <w:b w:val="1"/>
+          <w:bCs w:val="1"/>
+        </w:rPr>
+      </w:pPr>
+      <w:r>
+        <w:rPr>
+          <w:rFonts w:ascii="Calibri" w:hAnsi="Calibri" w:eastAsia="Calibri" w:cs="Calibri"/>
+          <w:b w:val="1"/>
+          <w:bCs w:val="1"/>
+        </w:rPr>
+        <w:t>Part 4B: Discussion:</w:t>
+      </w:r>
+    </w:p>
+    <w:p>
+      <w:pPr>
+        <w:pStyle w:val="Normal"/>
+        <w:bidi w:val="0"/>
+        <w:rPr>
+          <w:rFonts w:ascii="Calibri" w:hAnsi="Calibri" w:eastAsia="Calibri" w:cs="Calibri"/>
+          <w:b w:val="1"/>
+          <w:bCs w:val="1"/>
+        </w:rPr>
+      </w:pPr>
+      <w:r>
+        <w:rPr>
+          <w:rFonts w:ascii="Calibri" w:hAnsi="Calibri" w:eastAsia="Calibri" w:cs="Calibri"/>
+          <w:b w:val="1"/>
+          <w:bCs w:val="1"/>
+        </w:rPr>
+        <w:t>Table:</w:t>
+      </w:r>
+    </w:p>
+    <w:tbl>
+      <w:tblPr>
+        <w:tblStyle w:val="TableGrid"/>
+        <w:bidiVisual w:val="0"/>
+        <w:tblW w:w="0" w:type="auto"/>
+        <w:tblLayout w:type="fixed"/>
+        <w:tblLook w:val="06A0" w:firstRow="1" w:lastRow="0" w:firstColumn="1" w:lastColumn="0" w:noHBand="1" w:noVBand="1"/>
+      </w:tblPr>
+      <w:tblGrid>
+        <w:gridCol w:w="2010"/>
+        <w:gridCol w:w="7350"/>
+      </w:tblGrid>
+      <w:tr>
+        <w:trPr>
+          <w:trHeight w:val="300"/>
+        </w:trPr>
+        <w:tc>
+          <w:tcPr>
+            <w:tcW w:w="2010" w:type="dxa"/>
+            <w:tcMar/>
+          </w:tcPr>
+          <w:p>
+            <w:pPr>
+              <w:pStyle w:val="Normal"/>
+              <w:bidi w:val="0"/>
+              <w:rPr>
+                <w:rFonts w:ascii="Calibri" w:hAnsi="Calibri" w:eastAsia="Calibri" w:cs="Calibri"/>
+                <w:b w:val="1"/>
+                <w:bCs w:val="1"/>
+              </w:rPr>
+            </w:pPr>
+            <w:r>
+              <w:rPr>
+                <w:rFonts w:ascii="Calibri" w:hAnsi="Calibri" w:eastAsia="Calibri" w:cs="Calibri"/>
+                <w:b w:val="1"/>
+                <w:bCs w:val="1"/>
+              </w:rPr>
+              <w:t>Question</w:t>
+            </w:r>
+          </w:p>
+        </w:tc>
+        <w:tc>
+          <w:tcPr>
+            <w:tcW w:w="7350" w:type="dxa"/>
+            <w:tcMar/>
+          </w:tcPr>
+          <w:p>
+            <w:pPr>
+              <w:pStyle w:val="Normal"/>
+              <w:suppressLineNumbers w:val="0"/>
+              <w:bidi w:val="0"/>
+              <w:spacing w:before="0" w:beforeAutospacing="off" w:after="0" w:afterAutospacing="off" w:line="240" w:lineRule="auto"/>
+              <w:ind w:left="0" w:right="0"/>
+              <w:jc w:val="left"/>
+              <w:rPr>
+                <w:rFonts w:ascii="Calibri" w:hAnsi="Calibri" w:eastAsia="Calibri" w:cs="Calibri"/>
+                <w:b w:val="0"/>
+                <w:bCs w:val="0"/>
+              </w:rPr>
+            </w:pPr>
+            <w:r>
+              <w:rPr>
+                <w:rFonts w:ascii="Calibri" w:hAnsi="Calibri" w:eastAsia="Calibri" w:cs="Calibri"/>
+                <w:b w:val="0"/>
+                <w:bCs w:val="0"/>
+              </w:rPr>
+              <w:t xml:space="preserve">When hosting the server, do you intend to do so on your own dedicated server hardware, </w:t>
+            </w:r>
+            <w:r>
+              <w:rPr>
+                <w:rFonts w:ascii="Calibri" w:hAnsi="Calibri" w:eastAsia="Calibri" w:cs="Calibri"/>
+                <w:b w:val="0"/>
+                <w:bCs w:val="0"/>
+              </w:rPr>
+              <w:t>or use a cloud-based hosting plan?</w:t>
+            </w:r>
+          </w:p>
+        </w:tc>
+      </w:tr>
+      <w:tr>
+        <w:trPr>
+          <w:trHeight w:val="300"/>
+        </w:trPr>
+        <w:tc>
+          <w:tcPr>
+            <w:tcW w:w="2010" w:type="dxa"/>
+            <w:tcMar/>
+          </w:tcPr>
+          <w:p>
+            <w:pPr>
+              <w:pStyle w:val="Normal"/>
+              <w:bidi w:val="0"/>
+              <w:rPr>
+                <w:rFonts w:ascii="Calibri" w:hAnsi="Calibri" w:eastAsia="Calibri" w:cs="Calibri"/>
+                <w:b w:val="1"/>
+                <w:bCs w:val="1"/>
+              </w:rPr>
+            </w:pPr>
+            <w:r>
+              <w:rPr>
+                <w:rFonts w:ascii="Calibri" w:hAnsi="Calibri" w:eastAsia="Calibri" w:cs="Calibri"/>
+                <w:b w:val="1"/>
+                <w:bCs w:val="1"/>
+              </w:rPr>
+              <w:t>Answer 1</w:t>
+            </w:r>
+          </w:p>
+        </w:tc>
+        <w:tc>
+          <w:tcPr>
+            <w:tcW w:w="7350" w:type="dxa"/>
+            <w:tcMar/>
+          </w:tcPr>
+          <w:p>
+            <w:pPr>
+              <w:pStyle w:val="Normal"/>
+              <w:bidi w:val="0"/>
+              <w:rPr>
+                <w:rFonts w:ascii="Calibri" w:hAnsi="Calibri" w:eastAsia="Calibri" w:cs="Calibri"/>
+                <w:b w:val="0"/>
+                <w:bCs w:val="0"/>
+              </w:rPr>
+            </w:pPr>
+            <w:r>
+              <w:rPr>
+                <w:rFonts w:ascii="Calibri" w:hAnsi="Calibri" w:eastAsia="Calibri" w:cs="Calibri"/>
+                <w:b w:val="0"/>
+                <w:bCs w:val="0"/>
+              </w:rPr>
+              <w:t xml:space="preserve">“We want to buy our own </w:t>
+            </w:r>
+            <w:r>
+              <w:rPr>
+                <w:rFonts w:ascii="Calibri" w:hAnsi="Calibri" w:eastAsia="Calibri" w:cs="Calibri"/>
+                <w:b w:val="0"/>
+                <w:bCs w:val="0"/>
+              </w:rPr>
+              <w:t>hardware and</w:t>
+            </w:r>
+            <w:r>
+              <w:rPr>
+                <w:rFonts w:ascii="Calibri" w:hAnsi="Calibri" w:eastAsia="Calibri" w:cs="Calibri"/>
+                <w:b w:val="0"/>
+                <w:bCs w:val="0"/>
+              </w:rPr>
+              <w:t xml:space="preserve"> host the server on that.”</w:t>
+            </w:r>
+          </w:p>
+        </w:tc>
+      </w:tr>
+      <w:tr>
+        <w:trPr>
+          <w:trHeight w:val="300"/>
+        </w:trPr>
+        <w:tc>
+          <w:tcPr>
+            <w:tcW w:w="2010" w:type="dxa"/>
+            <w:tcMar/>
+          </w:tcPr>
+          <w:p>
+            <w:pPr>
+              <w:pStyle w:val="Normal"/>
+              <w:bidi w:val="0"/>
+              <w:rPr>
+                <w:rFonts w:ascii="Calibri" w:hAnsi="Calibri" w:eastAsia="Calibri" w:cs="Calibri"/>
+                <w:b w:val="1"/>
+                <w:bCs w:val="1"/>
+              </w:rPr>
+            </w:pPr>
+            <w:r>
+              <w:rPr>
+                <w:rFonts w:ascii="Calibri" w:hAnsi="Calibri" w:eastAsia="Calibri" w:cs="Calibri"/>
+                <w:b w:val="1"/>
+                <w:bCs w:val="1"/>
+              </w:rPr>
+              <w:t>Advice 1</w:t>
+            </w:r>
+          </w:p>
+        </w:tc>
+        <w:tc>
+          <w:tcPr>
+            <w:tcW w:w="7350" w:type="dxa"/>
+            <w:tcMar/>
+          </w:tcPr>
+          <w:p>
+            <w:pPr>
+              <w:pStyle w:val="Normal"/>
+              <w:bidi w:val="0"/>
+              <w:rPr>
+                <w:rFonts w:ascii="Calibri" w:hAnsi="Calibri" w:eastAsia="Calibri" w:cs="Calibri"/>
+                <w:b w:val="0"/>
+                <w:bCs w:val="0"/>
+              </w:rPr>
+            </w:pPr>
+            <w:r>
+              <w:rPr>
+                <w:rFonts w:ascii="Calibri" w:hAnsi="Calibri" w:eastAsia="Calibri" w:cs="Calibri"/>
+                <w:b w:val="0"/>
+                <w:bCs w:val="0"/>
+              </w:rPr>
+              <w:t xml:space="preserve">Explain to them about how owning a server gives them full control, but as a trade-off, </w:t>
+            </w:r>
+            <w:r>
+              <w:rPr>
+                <w:rFonts w:ascii="Calibri" w:hAnsi="Calibri" w:eastAsia="Calibri" w:cs="Calibri"/>
+                <w:b w:val="0"/>
+                <w:bCs w:val="0"/>
+              </w:rPr>
+              <w:t xml:space="preserve">it usually comes with </w:t>
+            </w:r>
+            <w:r>
+              <w:rPr>
+                <w:rFonts w:ascii="Calibri" w:hAnsi="Calibri" w:eastAsia="Calibri" w:cs="Calibri"/>
+                <w:b w:val="0"/>
+                <w:bCs w:val="0"/>
+              </w:rPr>
+              <w:t>elevated</w:t>
+            </w:r>
+            <w:r>
+              <w:rPr>
+                <w:rFonts w:ascii="Calibri" w:hAnsi="Calibri" w:eastAsia="Calibri" w:cs="Calibri"/>
+                <w:b w:val="0"/>
+                <w:bCs w:val="0"/>
+              </w:rPr>
+              <w:t xml:space="preserve"> costs (Maintainance, energy consumption e.t.c)</w:t>
+            </w:r>
+            <w:r>
+              <w:rPr>
+                <w:rFonts w:ascii="Calibri" w:hAnsi="Calibri" w:eastAsia="Calibri" w:cs="Calibri"/>
+                <w:b w:val="0"/>
+                <w:bCs w:val="0"/>
+              </w:rPr>
+              <w:t xml:space="preserve"> </w:t>
+            </w:r>
+          </w:p>
+        </w:tc>
+      </w:tr>
+      <w:tr>
+        <w:trPr>
+          <w:trHeight w:val="300"/>
+        </w:trPr>
+        <w:tc>
+          <w:tcPr>
+            <w:tcW w:w="2010" w:type="dxa"/>
+            <w:tcMar/>
+          </w:tcPr>
+          <w:p>
+            <w:pPr>
+              <w:pStyle w:val="Normal"/>
+              <w:bidi w:val="0"/>
+              <w:rPr>
+                <w:rFonts w:ascii="Calibri" w:hAnsi="Calibri" w:eastAsia="Calibri" w:cs="Calibri"/>
+                <w:b w:val="1"/>
+                <w:bCs w:val="1"/>
+              </w:rPr>
+            </w:pPr>
+            <w:r>
+              <w:rPr>
+                <w:rFonts w:ascii="Calibri" w:hAnsi="Calibri" w:eastAsia="Calibri" w:cs="Calibri"/>
+                <w:b w:val="1"/>
+                <w:bCs w:val="1"/>
+              </w:rPr>
+              <w:t xml:space="preserve">Answer2 </w:t>
+            </w:r>
+          </w:p>
+        </w:tc>
+        <w:tc>
+          <w:tcPr>
+            <w:tcW w:w="7350" w:type="dxa"/>
+            <w:tcMar/>
+          </w:tcPr>
+          <w:tbl>
+            <w:tblPr>
+              <w:tblStyle w:val="TableNormal"/>
+              <w:bidiVisual w:val="0"/>
+              <w:tblW w:w="0" w:type="auto"/>
+              <w:tblLayout w:type="fixed"/>
+              <w:tblLook w:val="06A0" w:firstRow="1" w:lastRow="0" w:firstColumn="1" w:lastColumn="0" w:noHBand="1" w:noVBand="1"/>
+            </w:tblPr>
+            <w:tblGrid>
+              <w:gridCol w:w="7140"/>
+            </w:tblGrid>
+            <w:tr>
+              <w:trPr>
+                <w:trHeight w:val="300"/>
+              </w:trPr>
+              <w:tc>
+                <w:tcPr>
+                  <w:tcW w:w="7140" w:type="dxa"/>
+                  <w:tcMar/>
+                  <w:vAlign w:val="center"/>
+                </w:tcPr>
+                <w:p/>
+              </w:tc>
+            </w:tr>
+          </w:tbl>
+          <w:tbl>
+            <w:tblPr>
+              <w:tblStyle w:val="TableNormal"/>
+              <w:bidiVisual w:val="0"/>
+              <w:tblW w:w="0" w:type="auto"/>
+              <w:tblLayout w:type="fixed"/>
+              <w:tblLook w:val="06A0" w:firstRow="1" w:lastRow="0" w:firstColumn="1" w:lastColumn="0" w:noHBand="1" w:noVBand="1"/>
+            </w:tblPr>
+            <w:tblGrid>
+              <w:gridCol w:w="7140"/>
+            </w:tblGrid>
+            <w:tr>
+              <w:trPr>
+                <w:trHeight w:val="300"/>
+              </w:trPr>
+              <w:tc>
+                <w:tcPr>
+                  <w:tcW w:w="7140" w:type="dxa"/>
+                  <w:tcMar/>
+                  <w:vAlign w:val="center"/>
+                </w:tcPr>
+                <w:p>
+                  <w:pPr>
+                    <w:bidi w:val="0"/>
+                    <w:spacing w:before="0" w:beforeAutospacing="off" w:after="0" w:afterAutospacing="off"/>
+                    <w:rPr>
+                      <w:rFonts w:ascii="Calibri" w:hAnsi="Calibri" w:eastAsia="Calibri" w:cs="Calibri"/>
+                    </w:rPr>
+                  </w:pPr>
+                  <w:r>
+                    <w:rPr>
+                      <w:rFonts w:ascii="Calibri" w:hAnsi="Calibri" w:eastAsia="Calibri" w:cs="Calibri"/>
+                    </w:rPr>
+                    <w:t xml:space="preserve">“We are </w:t>
+                  </w:r>
+                  <w:r>
+                    <w:rPr>
+                      <w:rFonts w:ascii="Calibri" w:hAnsi="Calibri" w:eastAsia="Calibri" w:cs="Calibri"/>
+                    </w:rPr>
+                    <w:t>considering using</w:t>
+                  </w:r>
+                  <w:r>
+                    <w:rPr>
+                      <w:rFonts w:ascii="Calibri" w:hAnsi="Calibri" w:eastAsia="Calibri" w:cs="Calibri"/>
+                    </w:rPr>
+                    <w:t xml:space="preserve"> a virtual server or cloud hosting.</w:t>
+                  </w:r>
+                  <w:r>
+                    <w:rPr>
+                      <w:rFonts w:ascii="Calibri" w:hAnsi="Calibri" w:eastAsia="Calibri" w:cs="Calibri"/>
+                    </w:rPr>
+                    <w:t>”</w:t>
+                  </w:r>
+                </w:p>
+              </w:tc>
+            </w:tr>
+          </w:tbl>
+          <w:p>
+            <w:pPr>
+              <w:pStyle w:val="Normal"/>
+              <w:bidi w:val="0"/>
+              <w:rPr>
+                <w:rFonts w:ascii="Calibri" w:hAnsi="Calibri" w:eastAsia="Calibri" w:cs="Calibri"/>
+                <w:b w:val="0"/>
+                <w:bCs w:val="0"/>
+              </w:rPr>
+            </w:pPr>
+          </w:p>
+        </w:tc>
+      </w:tr>
+      <w:tr>
+        <w:trPr>
+          <w:trHeight w:val="300"/>
+        </w:trPr>
+        <w:tc>
+          <w:tcPr>
+            <w:tcW w:w="2010" w:type="dxa"/>
+            <w:tcMar/>
+          </w:tcPr>
+          <w:p>
+            <w:pPr>
+              <w:pStyle w:val="Normal"/>
+              <w:bidi w:val="0"/>
+              <w:rPr>
+                <w:rFonts w:ascii="Calibri" w:hAnsi="Calibri" w:eastAsia="Calibri" w:cs="Calibri"/>
+                <w:b w:val="1"/>
+                <w:bCs w:val="1"/>
+              </w:rPr>
+            </w:pPr>
+            <w:r>
+              <w:rPr>
+                <w:rFonts w:ascii="Calibri" w:hAnsi="Calibri" w:eastAsia="Calibri" w:cs="Calibri"/>
+                <w:b w:val="1"/>
+                <w:bCs w:val="1"/>
+              </w:rPr>
+              <w:t>Advice 2</w:t>
+            </w:r>
+          </w:p>
+        </w:tc>
+        <w:tc>
+          <w:tcPr>
+            <w:tcW w:w="7350" w:type="dxa"/>
+            <w:tcMar/>
+          </w:tcPr>
+          <w:p>
+            <w:pPr>
+              <w:pStyle w:val="Normal"/>
+              <w:bidi w:val="0"/>
+              <w:rPr>
+                <w:rFonts w:ascii="Calibri" w:hAnsi="Calibri" w:eastAsia="Calibri" w:cs="Calibri"/>
+                <w:b w:val="0"/>
+                <w:bCs w:val="0"/>
+                <w:noProof w:val="0"/>
+                <w:sz w:val="24"/>
+                <w:szCs w:val="24"/>
+                <w:lang w:val="en-US"/>
+              </w:rPr>
+            </w:pPr>
+            <w:r>
+              <w:rPr>
+                <w:rFonts w:ascii="Calibri" w:hAnsi="Calibri" w:eastAsia="Calibri" w:cs="Calibri"/>
+                <w:b w:val="0"/>
+                <w:bCs w:val="0"/>
+              </w:rPr>
+              <w:t xml:space="preserve">Explain how cloud hosting is </w:t>
+            </w:r>
+            <w:r>
+              <w:rPr>
+                <w:rFonts w:ascii="Calibri" w:hAnsi="Calibri" w:eastAsia="Calibri" w:cs="Calibri"/>
+                <w:b w:val="0"/>
+                <w:bCs w:val="0"/>
+              </w:rPr>
+              <w:t>advantageous</w:t>
+            </w:r>
+            <w:r>
+              <w:rPr>
+                <w:rFonts w:ascii="Calibri" w:hAnsi="Calibri" w:eastAsia="Calibri" w:cs="Calibri"/>
+                <w:b w:val="0"/>
+                <w:bCs w:val="0"/>
+              </w:rPr>
+              <w:t xml:space="preserve"> for their endeavor because it offers scalability, it is </w:t>
+            </w:r>
+            <w:r>
+              <w:rPr>
+                <w:rFonts w:ascii="Calibri" w:hAnsi="Calibri" w:eastAsia="Calibri" w:cs="Calibri"/>
+                <w:b w:val="0"/>
+                <w:bCs w:val="0"/>
+              </w:rPr>
+              <w:t xml:space="preserve">usually </w:t>
+            </w:r>
+            <w:r>
+              <w:rPr>
+                <w:rFonts w:ascii="Calibri" w:hAnsi="Calibri" w:eastAsia="Calibri" w:cs="Calibri"/>
+                <w:b w:val="0"/>
+                <w:bCs w:val="0"/>
+              </w:rPr>
+              <w:t xml:space="preserve">lower cost than the alternative, and they </w:t>
+            </w:r>
+            <w:r>
+              <w:rPr>
+                <w:rFonts w:ascii="Calibri" w:hAnsi="Calibri" w:eastAsia="Calibri" w:cs="Calibri"/>
+                <w:b w:val="0"/>
+                <w:bCs w:val="0"/>
+              </w:rPr>
+              <w:t>wouldn’t</w:t>
+            </w:r>
+            <w:r>
+              <w:rPr>
+                <w:rFonts w:ascii="Calibri" w:hAnsi="Calibri" w:eastAsia="Calibri" w:cs="Calibri"/>
+                <w:b w:val="0"/>
+                <w:bCs w:val="0"/>
+              </w:rPr>
+              <w:t xml:space="preserve"> have to </w:t>
+            </w:r>
+            <w:r>
+              <w:rPr>
+                <w:rFonts w:ascii="Calibri" w:hAnsi="Calibri" w:eastAsia="Calibri" w:cs="Calibri"/>
+                <w:b w:val="0"/>
+                <w:bCs w:val="0"/>
+              </w:rPr>
+              <w:t>maintain</w:t>
+            </w:r>
+            <w:r>
+              <w:rPr>
+                <w:rFonts w:ascii="Calibri" w:hAnsi="Calibri" w:eastAsia="Calibri" w:cs="Calibri"/>
+                <w:b w:val="0"/>
+                <w:bCs w:val="0"/>
+              </w:rPr>
+              <w:t xml:space="preserve"> the hardware themselves.</w:t>
+            </w:r>
+            <w:r>
+              <w:rPr>
+                <w:rFonts w:ascii="Calibri" w:hAnsi="Calibri" w:eastAsia="Calibri" w:cs="Calibri"/>
+                <w:b w:val="0"/>
+                <w:bCs w:val="0"/>
+              </w:rPr>
+              <w:t xml:space="preserve"> As explained by Gartner: </w:t>
+            </w:r>
+            <w:r>
+              <w:rPr>
+                <w:rFonts w:ascii="Calibri" w:hAnsi="Calibri" w:eastAsia="Calibri" w:cs="Calibri"/>
+                <w:b w:val="0"/>
+                <w:bCs w:val="0"/>
+                <w:i w:val="1"/>
+                <w:iCs w:val="1"/>
+              </w:rPr>
+              <w:t>“</w:t>
+            </w:r>
+            <w:r>
+              <w:rPr>
+                <w:rFonts w:ascii="Calibri" w:hAnsi="Calibri" w:eastAsia="Calibri" w:cs="Calibri"/>
+                <w:b w:val="0"/>
+                <w:bCs w:val="0"/>
+                <w:i w:val="1"/>
+                <w:iCs w:val="1"/>
+                <w:noProof w:val="0"/>
+                <w:sz w:val="24"/>
+                <w:szCs w:val="24"/>
+                <w:lang w:val="en-US"/>
+              </w:rPr>
+              <w:t>cloud hosting (AWS, Azure, GCP, etc.) provides scalability, lower entry cost, and reduced maintenance overhead.</w:t>
+            </w:r>
+            <w:r>
+              <w:rPr>
+                <w:rFonts w:ascii="Calibri" w:hAnsi="Calibri" w:eastAsia="Calibri" w:cs="Calibri"/>
+                <w:b w:val="0"/>
+                <w:bCs w:val="0"/>
+                <w:i w:val="1"/>
+                <w:iCs w:val="1"/>
+                <w:noProof w:val="0"/>
+                <w:sz w:val="24"/>
+                <w:szCs w:val="24"/>
+                <w:lang w:val="en-US"/>
+              </w:rPr>
+              <w:t xml:space="preserve"> (Gartner, 2023)</w:t>
+            </w:r>
+            <w:r>
+              <w:rPr>
+                <w:rFonts w:ascii="Calibri" w:hAnsi="Calibri" w:eastAsia="Calibri" w:cs="Calibri"/>
+                <w:b w:val="0"/>
+                <w:bCs w:val="0"/>
+                <w:i w:val="1"/>
+                <w:iCs w:val="1"/>
+                <w:noProof w:val="0"/>
+                <w:sz w:val="24"/>
+                <w:szCs w:val="24"/>
+                <w:lang w:val="en-US"/>
+              </w:rPr>
+              <w:t>”</w:t>
+            </w:r>
+            <w:r>
+              <w:rPr>
+                <w:rFonts w:ascii="Calibri" w:hAnsi="Calibri" w:eastAsia="Calibri" w:cs="Calibri"/>
+                <w:b w:val="0"/>
+                <w:bCs w:val="0"/>
+                <w:noProof w:val="0"/>
+                <w:sz w:val="24"/>
+                <w:szCs w:val="24"/>
+                <w:lang w:val="en-US"/>
+              </w:rPr>
+              <w:t>.</w:t>
+            </w:r>
+          </w:p>
+        </w:tc>
+      </w:tr>
+      <w:tr>
+        <w:trPr>
+          <w:trHeight w:val="300"/>
+        </w:trPr>
+        <w:tc>
+          <w:tcPr>
+            <w:tcW w:w="2010" w:type="dxa"/>
+            <w:tcMar/>
+          </w:tcPr>
+          <w:p>
+            <w:pPr>
+              <w:pStyle w:val="Normal"/>
+              <w:bidi w:val="0"/>
+              <w:rPr>
+                <w:rFonts w:ascii="Calibri" w:hAnsi="Calibri" w:eastAsia="Calibri" w:cs="Calibri"/>
+                <w:b w:val="1"/>
+                <w:bCs w:val="1"/>
+              </w:rPr>
+            </w:pPr>
+            <w:r>
+              <w:rPr>
+                <w:rFonts w:ascii="Calibri" w:hAnsi="Calibri" w:eastAsia="Calibri" w:cs="Calibri"/>
+                <w:b w:val="1"/>
+                <w:bCs w:val="1"/>
+              </w:rPr>
+              <w:t>Reasoning</w:t>
+            </w:r>
+          </w:p>
+        </w:tc>
+        <w:tc>
+          <w:tcPr>
+            <w:tcW w:w="7350" w:type="dxa"/>
+            <w:tcMar/>
+          </w:tcPr>
+          <w:p>
+            <w:pPr>
+              <w:pStyle w:val="Normal"/>
+              <w:bidi w:val="0"/>
+              <w:rPr>
+                <w:rFonts w:ascii="Calibri" w:hAnsi="Calibri" w:eastAsia="Calibri" w:cs="Calibri"/>
+                <w:b w:val="0"/>
+                <w:bCs w:val="0"/>
+              </w:rPr>
+            </w:pPr>
+            <w:r>
+              <w:rPr>
+                <w:rFonts w:ascii="Calibri" w:hAnsi="Calibri" w:eastAsia="Calibri" w:cs="Calibri"/>
+                <w:b w:val="0"/>
+                <w:bCs w:val="0"/>
+              </w:rPr>
+              <w:t xml:space="preserve">To embark on any long-term project, me must think of sustainability. Will they be able to handle the </w:t>
+            </w:r>
+            <w:r>
+              <w:rPr>
+                <w:rFonts w:ascii="Calibri" w:hAnsi="Calibri" w:eastAsia="Calibri" w:cs="Calibri"/>
+                <w:b w:val="0"/>
+                <w:bCs w:val="0"/>
+              </w:rPr>
+              <w:t xml:space="preserve">operating costs of a decision long term, or will it be more </w:t>
+            </w:r>
+            <w:r>
+              <w:rPr>
+                <w:rFonts w:ascii="Calibri" w:hAnsi="Calibri" w:eastAsia="Calibri" w:cs="Calibri"/>
+                <w:b w:val="0"/>
+                <w:bCs w:val="0"/>
+              </w:rPr>
+              <w:t>feasible</w:t>
+            </w:r>
+            <w:r>
+              <w:rPr>
+                <w:rFonts w:ascii="Calibri" w:hAnsi="Calibri" w:eastAsia="Calibri" w:cs="Calibri"/>
+                <w:b w:val="0"/>
+                <w:bCs w:val="0"/>
+              </w:rPr>
+              <w:t xml:space="preserve"> to switch to an alternative? </w:t>
+            </w:r>
+            <w:r>
+              <w:rPr>
+                <w:rFonts w:ascii="Calibri" w:hAnsi="Calibri" w:eastAsia="Calibri" w:cs="Calibri"/>
+                <w:b w:val="0"/>
+                <w:bCs w:val="0"/>
+              </w:rPr>
+              <w:t>It is best to guide them towards m</w:t>
+            </w:r>
+            <w:r>
+              <w:rPr>
+                <w:rFonts w:ascii="Calibri" w:hAnsi="Calibri" w:eastAsia="Calibri" w:cs="Calibri"/>
+                <w:b w:val="0"/>
+                <w:bCs w:val="0"/>
+              </w:rPr>
+              <w:t xml:space="preserve">aking </w:t>
+            </w:r>
+            <w:r>
+              <w:rPr>
+                <w:rFonts w:ascii="Calibri" w:hAnsi="Calibri" w:eastAsia="Calibri" w:cs="Calibri"/>
+                <w:b w:val="0"/>
+                <w:bCs w:val="0"/>
+              </w:rPr>
+              <w:t>the project functional</w:t>
+            </w:r>
+            <w:r>
+              <w:rPr>
+                <w:rFonts w:ascii="Calibri" w:hAnsi="Calibri" w:eastAsia="Calibri" w:cs="Calibri"/>
+                <w:b w:val="0"/>
+                <w:bCs w:val="0"/>
+              </w:rPr>
+              <w:t xml:space="preserve"> and affordable long term.</w:t>
+            </w:r>
+          </w:p>
+        </w:tc>
+      </w:tr>
+    </w:tbl>
+    <w:p>
+      <w:pPr>
+        <w:bidi w:val="0"/>
+      </w:pPr>
+    </w:p>
+    <w:p>
+      <w:pPr>
+        <w:bidi w:val="0"/>
+        <w:rPr>
+          <w:b w:val="1"/>
+          <w:bCs w:val="1"/>
+        </w:rPr>
+      </w:pPr>
+      <w:r>
+        <w:rPr>
+          <w:b w:val="1"/>
+          <w:bCs w:val="1"/>
+        </w:rPr>
+        <w:t xml:space="preserve">                                                                                                                                                                    (436 Words)</w:t>
+      </w:r>
+    </w:p>
+    <w:p>
+      <w:pPr>
+        <w:bidi w:val="0"/>
+      </w:pPr>
+    </w:p>
+    <w:p>
+      <w:pPr>
+        <w:bidi w:val="0"/>
+        <w:rPr>
+          <w:rFonts w:ascii="Calibri" w:hAnsi="Calibri" w:eastAsia="Calibri" w:cs="Calibri"/>
+          <w:b w:val="1"/>
+          <w:bCs w:val="1"/>
+        </w:rPr>
+      </w:pPr>
+      <w:r>
+        <w:rPr>
+          <w:rFonts w:ascii="Calibri" w:hAnsi="Calibri" w:eastAsia="Calibri" w:cs="Calibri"/>
+          <w:b w:val="1"/>
+          <w:bCs w:val="1"/>
+        </w:rPr>
+        <w:t>Reference list:</w:t>
+      </w:r>
+    </w:p>
+    <w:p>
+      <w:pPr>
+        <w:bidi w:val="0"/>
+      </w:pPr>
+      <w:r>
+        <w:rPr>
+          <w:rFonts w:ascii="Calibri" w:hAnsi="Calibri" w:eastAsia="Calibri" w:cs="Calibri"/>
+          <w:noProof w:val="0"/>
+          <w:sz w:val="24"/>
+          <w:szCs w:val="24"/>
+          <w:lang w:val="en-US"/>
+        </w:rPr>
+        <w:t>Nielsen Norman Group (2021). ‘</w:t>
+      </w:r>
+      <w:r>
+        <w:rPr>
+          <w:rFonts w:ascii="Calibri" w:hAnsi="Calibri" w:eastAsia="Calibri" w:cs="Calibri"/>
+          <w:i w:val="1"/>
+          <w:iCs w:val="1"/>
+          <w:noProof w:val="0"/>
+          <w:sz w:val="24"/>
+          <w:szCs w:val="24"/>
+          <w:lang w:val="en-US"/>
+        </w:rPr>
+        <w:t>Front-end frameworks UX: React, Angular, Vue</w:t>
+      </w:r>
+      <w:r>
+        <w:rPr>
+          <w:rFonts w:ascii="Calibri" w:hAnsi="Calibri" w:eastAsia="Calibri" w:cs="Calibri"/>
+          <w:noProof w:val="0"/>
+          <w:sz w:val="24"/>
+          <w:szCs w:val="24"/>
+          <w:lang w:val="en-US"/>
+        </w:rPr>
+        <w:t xml:space="preserve">.’ </w:t>
+      </w:r>
+    </w:p>
+    <w:p>
+      <w:pPr>
+        <w:bidi w:val="0"/>
+      </w:pPr>
+      <w:r>
+        <w:rPr>
+          <w:rFonts w:ascii="Calibri" w:hAnsi="Calibri" w:eastAsia="Calibri" w:cs="Calibri"/>
+          <w:noProof w:val="0"/>
+          <w:sz w:val="24"/>
+          <w:szCs w:val="24"/>
+          <w:lang w:val="en-US"/>
+        </w:rPr>
+        <w:t xml:space="preserve">Available at: https://www.nngroup.com/articles/frontend-frameworks/ </w:t>
+      </w:r>
+      <w:r>
+        <w:rPr>
+          <w:rFonts w:ascii="Calibri" w:hAnsi="Calibri" w:eastAsia="Calibri" w:cs="Calibri"/>
+          <w:noProof w:val="0"/>
+          <w:sz w:val="24"/>
+          <w:szCs w:val="24"/>
+          <w:lang w:val="en-US"/>
+        </w:rPr>
+        <w:t>(Accessed: 15 September 2025)</w:t>
+      </w:r>
+    </w:p>
+    <w:p>
+      <w:pPr>
+        <w:bidi w:val="0"/>
+        <w:rPr>
+          <w:rFonts w:ascii="Calibri" w:hAnsi="Calibri" w:eastAsia="Calibri" w:cs="Calibri"/>
+          <w:noProof w:val="0"/>
+          <w:sz w:val="24"/>
+          <w:szCs w:val="24"/>
+          <w:lang w:val="en-US"/>
+        </w:rPr>
+      </w:pPr>
+    </w:p>
+    <w:p>
+      <w:pPr>
+        <w:bidi w:val="0"/>
+      </w:pPr>
+      <w:r>
+        <w:rPr>
+          <w:rFonts w:ascii="Calibri" w:hAnsi="Calibri" w:eastAsia="Calibri" w:cs="Calibri"/>
+          <w:noProof w:val="0"/>
+          <w:sz w:val="24"/>
+          <w:szCs w:val="24"/>
+          <w:lang w:val="en-US"/>
+        </w:rPr>
+        <w:t>Gartner (2023). ‘</w:t>
+      </w:r>
+      <w:r>
+        <w:rPr>
+          <w:rFonts w:ascii="Calibri" w:hAnsi="Calibri" w:eastAsia="Calibri" w:cs="Calibri"/>
+          <w:i w:val="1"/>
+          <w:iCs w:val="1"/>
+          <w:noProof w:val="0"/>
+          <w:sz w:val="24"/>
+          <w:szCs w:val="24"/>
+          <w:lang w:val="en-US"/>
+        </w:rPr>
+        <w:t>Cloud computing: Key initiative overview</w:t>
+      </w:r>
+      <w:r>
+        <w:rPr>
+          <w:rFonts w:ascii="Calibri" w:hAnsi="Calibri" w:eastAsia="Calibri" w:cs="Calibri"/>
+          <w:noProof w:val="0"/>
+          <w:sz w:val="24"/>
+          <w:szCs w:val="24"/>
+          <w:lang w:val="en-US"/>
+        </w:rPr>
+        <w:t>.’ Available at: https://www.gartner.com/en/information-technology/glossary/cloud-computing (Accessed: 15 September 2025).</w:t>
+      </w:r>
+    </w:p>
+    <w:p>
+      <w:pPr>
+        <w:bidi w:val="0"/>
+        <w:rPr>
+          <w:rFonts w:ascii="Calibri" w:hAnsi="Calibri" w:eastAsia="Calibri" w:cs="Calibri"/>
+          <w:noProof w:val="0"/>
+          <w:sz w:val="24"/>
+          <w:szCs w:val="24"/>
+          <w:lang w:val="en-US"/>
+        </w:rPr>
+      </w:pPr>
+    </w:p>
+    <w:p>
+      <w:pPr>
+        <w:bidi w:val="0"/>
+        <w:rPr>
+          <w:rFonts w:ascii="Calibri" w:hAnsi="Calibri" w:eastAsia="Calibri" w:cs="Calibri"/>
+          <w:noProof w:val="0"/>
+          <w:sz w:val="24"/>
+          <w:szCs w:val="24"/>
+          <w:lang w:val="en-US"/>
+        </w:rPr>
+      </w:pPr>
+    </w:p>
+    <w:p>
+      <w:pPr>
+        <w:bidi w:val="0"/>
+        <w:rPr>
+          <w:rFonts w:ascii="Calibri" w:hAnsi="Calibri" w:eastAsia="Calibri" w:cs="Calibri"/>
+          <w:b w:val="1"/>
+          <w:bCs w:val="1"/>
+          <w:noProof w:val="0"/>
+          <w:sz w:val="24"/>
+          <w:szCs w:val="24"/>
+          <w:lang w:val="en-US"/>
+        </w:rPr>
+      </w:pPr>
+    </w:p>
+    <w:p>
+      <w:pPr>
+        <w:bidi w:val="0"/>
+        <w:rPr>
+          <w:rFonts w:ascii="Calibri" w:hAnsi="Calibri" w:eastAsia="Calibri" w:cs="Calibri"/>
+          <w:b w:val="1"/>
+          <w:bCs w:val="1"/>
+          <w:noProof w:val="0"/>
+          <w:sz w:val="24"/>
+          <w:szCs w:val="24"/>
+          <w:lang w:val="en-US"/>
+        </w:rPr>
+      </w:pPr>
+      <w:r>
+        <w:rPr>
+          <w:rFonts w:ascii="Calibri" w:hAnsi="Calibri" w:eastAsia="Calibri" w:cs="Calibri"/>
+          <w:b w:val="1"/>
+          <w:bCs w:val="1"/>
+          <w:noProof w:val="0"/>
+          <w:sz w:val="24"/>
+          <w:szCs w:val="24"/>
+          <w:lang w:val="en-US"/>
+        </w:rPr>
+        <w:t>Part 5 Reflection:</w:t>
+      </w:r>
+    </w:p>
+    <w:p>
+      <w:pPr>
+        <w:bidi w:val="0"/>
+        <w:rPr>
+          <w:rFonts w:ascii="Calibri" w:hAnsi="Calibri" w:eastAsia="Calibri" w:cs="Calibri"/>
+          <w:b w:val="0"/>
+          <w:bCs w:val="0"/>
+          <w:noProof w:val="0"/>
+          <w:sz w:val="24"/>
+          <w:szCs w:val="24"/>
+          <w:lang w:val="en-US"/>
+        </w:rPr>
+      </w:pPr>
+      <w:r>
+        <w:rPr>
+          <w:rFonts w:ascii="Calibri" w:hAnsi="Calibri" w:eastAsia="Calibri" w:cs="Calibri"/>
+          <w:b w:val="0"/>
+          <w:bCs w:val="0"/>
+          <w:noProof w:val="0"/>
+          <w:sz w:val="24"/>
+          <w:szCs w:val="24"/>
+          <w:lang w:val="en-US"/>
+        </w:rPr>
+        <w:t xml:space="preserve">For my career in web technologies, I would consider </w:t>
+      </w:r>
+      <w:r>
+        <w:rPr>
+          <w:rFonts w:ascii="Calibri" w:hAnsi="Calibri" w:eastAsia="Calibri" w:cs="Calibri"/>
+          <w:b w:val="0"/>
+          <w:bCs w:val="0"/>
+          <w:noProof w:val="0"/>
+          <w:sz w:val="24"/>
+          <w:szCs w:val="24"/>
+          <w:lang w:val="en-US"/>
+        </w:rPr>
+        <w:t>aiming</w:t>
+      </w:r>
+      <w:r>
+        <w:rPr>
+          <w:rFonts w:ascii="Calibri" w:hAnsi="Calibri" w:eastAsia="Calibri" w:cs="Calibri"/>
+          <w:b w:val="0"/>
+          <w:bCs w:val="0"/>
+          <w:noProof w:val="0"/>
+          <w:sz w:val="24"/>
+          <w:szCs w:val="24"/>
+          <w:lang w:val="en-US"/>
+        </w:rPr>
+        <w:t xml:space="preserve"> web de</w:t>
+      </w:r>
+      <w:r>
+        <w:rPr>
+          <w:rFonts w:ascii="Calibri" w:hAnsi="Calibri" w:eastAsia="Calibri" w:cs="Calibri"/>
+          <w:b w:val="0"/>
+          <w:bCs w:val="0"/>
+          <w:noProof w:val="0"/>
+          <w:sz w:val="24"/>
+          <w:szCs w:val="24"/>
+          <w:lang w:val="en-US"/>
+        </w:rPr>
+        <w:t>sign/de</w:t>
+      </w:r>
+      <w:r>
+        <w:rPr>
+          <w:rFonts w:ascii="Calibri" w:hAnsi="Calibri" w:eastAsia="Calibri" w:cs="Calibri"/>
+          <w:b w:val="0"/>
+          <w:bCs w:val="0"/>
+          <w:noProof w:val="0"/>
+          <w:sz w:val="24"/>
+          <w:szCs w:val="24"/>
+          <w:lang w:val="en-US"/>
+        </w:rPr>
+        <w:t>velopment. My reasoning is that</w:t>
+      </w:r>
+      <w:r>
+        <w:rPr>
+          <w:rFonts w:ascii="Calibri" w:hAnsi="Calibri" w:eastAsia="Calibri" w:cs="Calibri"/>
+          <w:b w:val="0"/>
+          <w:bCs w:val="0"/>
+          <w:noProof w:val="0"/>
+          <w:sz w:val="24"/>
+          <w:szCs w:val="24"/>
+          <w:lang w:val="en-US"/>
+        </w:rPr>
+        <w:t xml:space="preserve"> </w:t>
+      </w:r>
+      <w:r>
+        <w:rPr>
+          <w:rFonts w:ascii="Calibri" w:hAnsi="Calibri" w:eastAsia="Calibri" w:cs="Calibri"/>
+          <w:b w:val="0"/>
+          <w:bCs w:val="0"/>
+          <w:noProof w:val="0"/>
+          <w:sz w:val="24"/>
+          <w:szCs w:val="24"/>
+          <w:lang w:val="en-US"/>
+        </w:rPr>
+        <w:t>besides</w:t>
+      </w:r>
+      <w:r>
+        <w:rPr>
+          <w:rFonts w:ascii="Calibri" w:hAnsi="Calibri" w:eastAsia="Calibri" w:cs="Calibri"/>
+          <w:b w:val="0"/>
+          <w:bCs w:val="0"/>
+          <w:noProof w:val="0"/>
+          <w:sz w:val="24"/>
+          <w:szCs w:val="24"/>
+          <w:lang w:val="en-US"/>
+        </w:rPr>
+        <w:t xml:space="preserve"> it being very lucrative, I </w:t>
+      </w:r>
+      <w:r>
+        <w:rPr>
+          <w:rFonts w:ascii="Calibri" w:hAnsi="Calibri" w:eastAsia="Calibri" w:cs="Calibri"/>
+          <w:b w:val="0"/>
+          <w:bCs w:val="0"/>
+          <w:noProof w:val="0"/>
+          <w:sz w:val="24"/>
+          <w:szCs w:val="24"/>
+          <w:lang w:val="en-US"/>
+        </w:rPr>
+        <w:t>possess</w:t>
+      </w:r>
+      <w:r>
+        <w:rPr>
+          <w:rFonts w:ascii="Calibri" w:hAnsi="Calibri" w:eastAsia="Calibri" w:cs="Calibri"/>
+          <w:b w:val="0"/>
+          <w:bCs w:val="0"/>
+          <w:noProof w:val="0"/>
+          <w:sz w:val="24"/>
+          <w:szCs w:val="24"/>
+          <w:lang w:val="en-US"/>
+        </w:rPr>
+        <w:t xml:space="preserve"> a high interest in this area. This interest is </w:t>
+      </w:r>
+      <w:r>
+        <w:rPr>
+          <w:rFonts w:ascii="Calibri" w:hAnsi="Calibri" w:eastAsia="Calibri" w:cs="Calibri"/>
+          <w:b w:val="0"/>
+          <w:bCs w:val="0"/>
+          <w:noProof w:val="0"/>
+          <w:sz w:val="24"/>
+          <w:szCs w:val="24"/>
+          <w:lang w:val="en-US"/>
+        </w:rPr>
+        <w:t>likely</w:t>
+      </w:r>
+      <w:r>
+        <w:rPr>
+          <w:rFonts w:ascii="Calibri" w:hAnsi="Calibri" w:eastAsia="Calibri" w:cs="Calibri"/>
+          <w:b w:val="0"/>
+          <w:bCs w:val="0"/>
+          <w:noProof w:val="0"/>
+          <w:sz w:val="24"/>
+          <w:szCs w:val="24"/>
+          <w:lang w:val="en-US"/>
+        </w:rPr>
+        <w:t xml:space="preserve"> to inspire me to put in a high amount of effort </w:t>
+      </w:r>
+      <w:r>
+        <w:rPr>
+          <w:rFonts w:ascii="Calibri" w:hAnsi="Calibri" w:eastAsia="Calibri" w:cs="Calibri"/>
+          <w:b w:val="0"/>
+          <w:bCs w:val="0"/>
+          <w:noProof w:val="0"/>
+          <w:sz w:val="24"/>
+          <w:szCs w:val="24"/>
+          <w:lang w:val="en-US"/>
+        </w:rPr>
+        <w:t>during my practice</w:t>
+      </w:r>
+      <w:r>
+        <w:rPr>
+          <w:rFonts w:ascii="Calibri" w:hAnsi="Calibri" w:eastAsia="Calibri" w:cs="Calibri"/>
+          <w:b w:val="0"/>
+          <w:bCs w:val="0"/>
+          <w:noProof w:val="0"/>
+          <w:sz w:val="24"/>
+          <w:szCs w:val="24"/>
+          <w:lang w:val="en-US"/>
+        </w:rPr>
+        <w:t xml:space="preserve"> if it has to do with web development. I thoroughly enjoyed working with the wireframes and seeing my rough </w:t>
+      </w:r>
+      <w:r>
+        <w:rPr>
+          <w:rFonts w:ascii="Calibri" w:hAnsi="Calibri" w:eastAsia="Calibri" w:cs="Calibri"/>
+          <w:b w:val="0"/>
+          <w:bCs w:val="0"/>
+          <w:noProof w:val="0"/>
+          <w:sz w:val="24"/>
+          <w:szCs w:val="24"/>
+          <w:lang w:val="en-US"/>
+        </w:rPr>
+        <w:t>ou</w:t>
+      </w:r>
+      <w:r>
+        <w:rPr>
+          <w:rFonts w:ascii="Calibri" w:hAnsi="Calibri" w:eastAsia="Calibri" w:cs="Calibri"/>
+          <w:b w:val="0"/>
+          <w:bCs w:val="0"/>
+          <w:noProof w:val="0"/>
+          <w:sz w:val="24"/>
+          <w:szCs w:val="24"/>
+          <w:lang w:val="en-US"/>
+        </w:rPr>
+        <w:t xml:space="preserve">tline come into shape. </w:t>
+      </w:r>
+      <w:r>
+        <w:rPr>
+          <w:rFonts w:ascii="Calibri" w:hAnsi="Calibri" w:eastAsia="Calibri" w:cs="Calibri"/>
+          <w:b w:val="0"/>
+          <w:bCs w:val="0"/>
+          <w:noProof w:val="0"/>
+          <w:sz w:val="24"/>
+          <w:szCs w:val="24"/>
+          <w:lang w:val="en-US"/>
+        </w:rPr>
+        <w:t xml:space="preserve">Though, the enthusiasm is a bit offset by the fact that </w:t>
+      </w:r>
+      <w:r>
+        <w:rPr>
+          <w:rFonts w:ascii="Calibri" w:hAnsi="Calibri" w:eastAsia="Calibri" w:cs="Calibri"/>
+          <w:b w:val="0"/>
+          <w:bCs w:val="0"/>
+          <w:noProof w:val="0"/>
+          <w:sz w:val="24"/>
+          <w:szCs w:val="24"/>
+          <w:lang w:val="en-US"/>
+        </w:rPr>
+        <w:t>I</w:t>
+      </w:r>
+      <w:r>
+        <w:rPr>
+          <w:rFonts w:ascii="Calibri" w:hAnsi="Calibri" w:eastAsia="Calibri" w:cs="Calibri"/>
+          <w:b w:val="0"/>
+          <w:bCs w:val="0"/>
+          <w:noProof w:val="0"/>
+          <w:sz w:val="24"/>
+          <w:szCs w:val="24"/>
+          <w:lang w:val="en-US"/>
+        </w:rPr>
+        <w:t xml:space="preserve"> do not yet completely grasp the implementation </w:t>
+      </w:r>
+      <w:r>
+        <w:rPr>
+          <w:rFonts w:ascii="Calibri" w:hAnsi="Calibri" w:eastAsia="Calibri" w:cs="Calibri"/>
+          <w:b w:val="0"/>
+          <w:bCs w:val="0"/>
+          <w:noProof w:val="0"/>
+          <w:sz w:val="24"/>
+          <w:szCs w:val="24"/>
+          <w:lang w:val="en-US"/>
+        </w:rPr>
+        <w:t xml:space="preserve">stages, but </w:t>
+      </w:r>
+      <w:r>
+        <w:rPr>
+          <w:rFonts w:ascii="Calibri" w:hAnsi="Calibri" w:eastAsia="Calibri" w:cs="Calibri"/>
+          <w:b w:val="0"/>
+          <w:bCs w:val="0"/>
+          <w:noProof w:val="0"/>
+          <w:sz w:val="24"/>
+          <w:szCs w:val="24"/>
+          <w:lang w:val="en-US"/>
+        </w:rPr>
+        <w:t>that’s</w:t>
+      </w:r>
+      <w:r>
+        <w:rPr>
+          <w:rFonts w:ascii="Calibri" w:hAnsi="Calibri" w:eastAsia="Calibri" w:cs="Calibri"/>
+          <w:b w:val="0"/>
+          <w:bCs w:val="0"/>
+          <w:noProof w:val="0"/>
+          <w:sz w:val="24"/>
+          <w:szCs w:val="24"/>
+          <w:lang w:val="en-US"/>
+        </w:rPr>
+        <w:t xml:space="preserve"> fine. I will simply channel </w:t>
+      </w:r>
+      <w:r>
+        <w:rPr>
+          <w:rFonts w:ascii="Calibri" w:hAnsi="Calibri" w:eastAsia="Calibri" w:cs="Calibri"/>
+          <w:b w:val="0"/>
+          <w:bCs w:val="0"/>
+          <w:noProof w:val="0"/>
+          <w:sz w:val="24"/>
+          <w:szCs w:val="24"/>
+          <w:lang w:val="en-US"/>
+        </w:rPr>
+        <w:t>more</w:t>
+      </w:r>
+      <w:r>
+        <w:rPr>
+          <w:rFonts w:ascii="Calibri" w:hAnsi="Calibri" w:eastAsia="Calibri" w:cs="Calibri"/>
+          <w:b w:val="0"/>
+          <w:bCs w:val="0"/>
+          <w:noProof w:val="0"/>
+          <w:sz w:val="24"/>
+          <w:szCs w:val="24"/>
+          <w:lang w:val="en-US"/>
+        </w:rPr>
+        <w:t xml:space="preserve"> practice hours to this department</w:t>
+      </w:r>
+      <w:r>
+        <w:rPr>
+          <w:rFonts w:ascii="Calibri" w:hAnsi="Calibri" w:eastAsia="Calibri" w:cs="Calibri"/>
+          <w:b w:val="0"/>
+          <w:bCs w:val="0"/>
+          <w:noProof w:val="0"/>
+          <w:sz w:val="24"/>
+          <w:szCs w:val="24"/>
+          <w:lang w:val="en-US"/>
+        </w:rPr>
+        <w:t>.</w:t>
+      </w:r>
+    </w:p>
+    <w:p>
+      <w:pPr>
+        <w:bidi w:val="0"/>
+        <w:rPr>
+          <w:rFonts w:ascii="Calibri" w:hAnsi="Calibri" w:eastAsia="Calibri" w:cs="Calibri"/>
+          <w:b w:val="0"/>
+          <w:bCs w:val="0"/>
+          <w:noProof w:val="0"/>
+          <w:sz w:val="24"/>
+          <w:szCs w:val="24"/>
+          <w:lang w:val="en-US"/>
+        </w:rPr>
+      </w:pPr>
+      <w:r>
+        <w:rPr>
+          <w:rFonts w:ascii="Calibri" w:hAnsi="Calibri" w:eastAsia="Calibri" w:cs="Calibri"/>
+          <w:b w:val="0"/>
+          <w:bCs w:val="0"/>
+          <w:noProof w:val="0"/>
+          <w:sz w:val="24"/>
+          <w:szCs w:val="24"/>
+          <w:lang w:val="en-US"/>
+        </w:rPr>
+        <w:t>As knowledge, I gained a higher understanding of the Python programming language, I also learn</w:t>
+      </w:r>
+      <w:r>
+        <w:rPr>
+          <w:rFonts w:ascii="Calibri" w:hAnsi="Calibri" w:eastAsia="Calibri" w:cs="Calibri"/>
+          <w:b w:val="0"/>
+          <w:bCs w:val="0"/>
+          <w:noProof w:val="0"/>
+          <w:sz w:val="24"/>
+          <w:szCs w:val="24"/>
+          <w:lang w:val="en-US"/>
+        </w:rPr>
+        <w:t>ed a bit of CSS and JavaScript. I</w:t>
+      </w:r>
+      <w:r>
+        <w:rPr>
+          <w:rFonts w:ascii="Calibri" w:hAnsi="Calibri" w:eastAsia="Calibri" w:cs="Calibri"/>
+          <w:b w:val="0"/>
+          <w:bCs w:val="0"/>
+          <w:noProof w:val="0"/>
+          <w:sz w:val="24"/>
+          <w:szCs w:val="24"/>
+          <w:lang w:val="en-US"/>
+        </w:rPr>
+        <w:t xml:space="preserve"> also</w:t>
+      </w:r>
+      <w:r>
+        <w:rPr>
+          <w:rFonts w:ascii="Calibri" w:hAnsi="Calibri" w:eastAsia="Calibri" w:cs="Calibri"/>
+          <w:b w:val="0"/>
+          <w:bCs w:val="0"/>
+          <w:noProof w:val="0"/>
+          <w:sz w:val="24"/>
+          <w:szCs w:val="24"/>
+          <w:lang w:val="en-US"/>
+        </w:rPr>
+        <w:t xml:space="preserve"> learned how to route with Flask.</w:t>
+      </w:r>
+      <w:r>
+        <w:rPr>
+          <w:rFonts w:ascii="Calibri" w:hAnsi="Calibri" w:eastAsia="Calibri" w:cs="Calibri"/>
+          <w:b w:val="0"/>
+          <w:bCs w:val="0"/>
+          <w:noProof w:val="0"/>
+          <w:sz w:val="24"/>
+          <w:szCs w:val="24"/>
+          <w:lang w:val="en-US"/>
+        </w:rPr>
+        <w:t xml:space="preserve"> In this module, I have also gained better organization skills via </w:t>
+      </w:r>
+      <w:r>
+        <w:rPr>
+          <w:rFonts w:ascii="Calibri" w:hAnsi="Calibri" w:eastAsia="Calibri" w:cs="Calibri"/>
+          <w:b w:val="0"/>
+          <w:bCs w:val="0"/>
+          <w:noProof w:val="0"/>
+          <w:sz w:val="24"/>
+          <w:szCs w:val="24"/>
+          <w:lang w:val="en-US"/>
+        </w:rPr>
+        <w:t>the planning strategies</w:t>
+      </w:r>
+      <w:r>
+        <w:rPr>
+          <w:rFonts w:ascii="Calibri" w:hAnsi="Calibri" w:eastAsia="Calibri" w:cs="Calibri"/>
+          <w:b w:val="0"/>
+          <w:bCs w:val="0"/>
+          <w:noProof w:val="0"/>
+          <w:sz w:val="24"/>
+          <w:szCs w:val="24"/>
+          <w:lang w:val="en-US"/>
+        </w:rPr>
+        <w:t>. I have gained better studying habits and I am now able to focus on long term tasks better than be</w:t>
+      </w:r>
+      <w:r>
+        <w:rPr>
+          <w:rFonts w:ascii="Calibri" w:hAnsi="Calibri" w:eastAsia="Calibri" w:cs="Calibri"/>
+          <w:b w:val="0"/>
+          <w:bCs w:val="0"/>
+          <w:noProof w:val="0"/>
+          <w:sz w:val="24"/>
+          <w:szCs w:val="24"/>
+          <w:lang w:val="en-US"/>
+        </w:rPr>
+        <w:t>fore.</w:t>
+      </w:r>
+    </w:p>
+    <w:p>
+      <w:pPr>
+        <w:bidi w:val="0"/>
+        <w:rPr>
+          <w:rFonts w:ascii="Calibri" w:hAnsi="Calibri" w:eastAsia="Calibri" w:cs="Calibri"/>
+          <w:b w:val="0"/>
+          <w:bCs w:val="0"/>
+          <w:noProof w:val="0"/>
+          <w:sz w:val="24"/>
+          <w:szCs w:val="24"/>
+          <w:lang w:val="en-US"/>
+        </w:rPr>
+      </w:pPr>
+      <w:r>
+        <w:rPr>
+          <w:rFonts w:ascii="Calibri" w:hAnsi="Calibri" w:eastAsia="Calibri" w:cs="Calibri"/>
+          <w:b w:val="0"/>
+          <w:bCs w:val="0"/>
+          <w:noProof w:val="0"/>
+          <w:sz w:val="24"/>
+          <w:szCs w:val="24"/>
+          <w:lang w:val="en-US"/>
+        </w:rPr>
+        <w:t>The knowledge and skills that I intend to develop in the future are; My programming skills (</w:t>
+      </w:r>
+      <w:r>
+        <w:rPr>
+          <w:rFonts w:ascii="Calibri" w:hAnsi="Calibri" w:eastAsia="Calibri" w:cs="Calibri"/>
+          <w:b w:val="0"/>
+          <w:bCs w:val="0"/>
+          <w:noProof w:val="0"/>
+          <w:sz w:val="24"/>
+          <w:szCs w:val="24"/>
+          <w:lang w:val="en-US"/>
+        </w:rPr>
+        <w:t>skills in Python, JavaScript, and CSS</w:t>
+      </w:r>
+      <w:r>
+        <w:rPr>
+          <w:rFonts w:ascii="Calibri" w:hAnsi="Calibri" w:eastAsia="Calibri" w:cs="Calibri"/>
+          <w:b w:val="0"/>
+          <w:bCs w:val="0"/>
+          <w:noProof w:val="0"/>
+          <w:sz w:val="24"/>
+          <w:szCs w:val="24"/>
+          <w:lang w:val="en-US"/>
+        </w:rPr>
+        <w:t>)</w:t>
+      </w:r>
+      <w:r>
+        <w:rPr>
+          <w:rFonts w:ascii="Calibri" w:hAnsi="Calibri" w:eastAsia="Calibri" w:cs="Calibri"/>
+          <w:b w:val="0"/>
+          <w:bCs w:val="0"/>
+          <w:noProof w:val="0"/>
+          <w:sz w:val="24"/>
+          <w:szCs w:val="24"/>
+          <w:lang w:val="en-US"/>
+        </w:rPr>
+        <w:t>. They are the cornerstones of my future career, and I still need a lot of practice. I will w</w:t>
+      </w:r>
+      <w:r>
+        <w:rPr>
+          <w:rFonts w:ascii="Calibri" w:hAnsi="Calibri" w:eastAsia="Calibri" w:cs="Calibri"/>
+          <w:b w:val="0"/>
+          <w:bCs w:val="0"/>
+          <w:noProof w:val="0"/>
+          <w:sz w:val="24"/>
+          <w:szCs w:val="24"/>
+          <w:lang w:val="en-US"/>
+        </w:rPr>
+        <w:t xml:space="preserve">ork on come auxiliary projects that require them </w:t>
+      </w:r>
+      <w:r>
+        <w:rPr>
+          <w:rFonts w:ascii="Calibri" w:hAnsi="Calibri" w:eastAsia="Calibri" w:cs="Calibri"/>
+          <w:b w:val="0"/>
+          <w:bCs w:val="0"/>
+          <w:noProof w:val="0"/>
+          <w:sz w:val="24"/>
+          <w:szCs w:val="24"/>
+          <w:lang w:val="en-US"/>
+        </w:rPr>
+        <w:t xml:space="preserve">for a while. I am bound to improve if I persist continuously. I will also develop my project planning skills </w:t>
+      </w:r>
+      <w:r>
+        <w:rPr>
+          <w:rFonts w:ascii="Calibri" w:hAnsi="Calibri" w:eastAsia="Calibri" w:cs="Calibri"/>
+          <w:b w:val="0"/>
+          <w:bCs w:val="0"/>
+          <w:noProof w:val="0"/>
+          <w:sz w:val="24"/>
+          <w:szCs w:val="24"/>
+          <w:lang w:val="en-US"/>
+        </w:rPr>
+        <w:t xml:space="preserve">in the future. I will take up a few online and see if </w:t>
+      </w:r>
+      <w:r>
+        <w:rPr>
+          <w:rFonts w:ascii="Calibri" w:hAnsi="Calibri" w:eastAsia="Calibri" w:cs="Calibri"/>
+          <w:b w:val="0"/>
+          <w:bCs w:val="0"/>
+          <w:noProof w:val="0"/>
+          <w:sz w:val="24"/>
+          <w:szCs w:val="24"/>
+          <w:lang w:val="en-US"/>
+        </w:rPr>
+        <w:t>I</w:t>
+      </w:r>
+      <w:r>
+        <w:rPr>
+          <w:rFonts w:ascii="Calibri" w:hAnsi="Calibri" w:eastAsia="Calibri" w:cs="Calibri"/>
+          <w:b w:val="0"/>
+          <w:bCs w:val="0"/>
+          <w:noProof w:val="0"/>
+          <w:sz w:val="24"/>
+          <w:szCs w:val="24"/>
+          <w:lang w:val="en-US"/>
+        </w:rPr>
+        <w:t xml:space="preserve"> can improve my </w:t>
+      </w:r>
+      <w:r>
+        <w:rPr>
+          <w:rFonts w:ascii="Calibri" w:hAnsi="Calibri" w:eastAsia="Calibri" w:cs="Calibri"/>
+          <w:b w:val="0"/>
+          <w:bCs w:val="0"/>
+          <w:noProof w:val="0"/>
+          <w:sz w:val="24"/>
+          <w:szCs w:val="24"/>
+          <w:lang w:val="en-US"/>
+        </w:rPr>
+        <w:t>professionalism</w:t>
+      </w:r>
+      <w:r>
+        <w:rPr>
+          <w:rFonts w:ascii="Calibri" w:hAnsi="Calibri" w:eastAsia="Calibri" w:cs="Calibri"/>
+          <w:b w:val="0"/>
+          <w:bCs w:val="0"/>
+          <w:noProof w:val="0"/>
+          <w:sz w:val="24"/>
+          <w:szCs w:val="24"/>
+          <w:lang w:val="en-US"/>
+        </w:rPr>
+        <w:t>.</w:t>
+      </w:r>
+      <w:r>
+        <w:rPr>
+          <w:rFonts w:ascii="Calibri" w:hAnsi="Calibri" w:eastAsia="Calibri" w:cs="Calibri"/>
+          <w:b w:val="0"/>
+          <w:bCs w:val="0"/>
+          <w:noProof w:val="0"/>
+          <w:sz w:val="24"/>
+          <w:szCs w:val="24"/>
+          <w:lang w:val="en-US"/>
+        </w:rPr>
+        <w:t xml:space="preserve"> I will also try to improve my web development skills. I will review this module in combinations with some tutorials online, and I</w:t>
+      </w:r>
+      <w:r>
+        <w:rPr>
+          <w:rFonts w:ascii="Calibri" w:hAnsi="Calibri" w:eastAsia="Calibri" w:cs="Calibri"/>
+          <w:b w:val="0"/>
+          <w:bCs w:val="0"/>
+          <w:noProof w:val="0"/>
+          <w:sz w:val="24"/>
+          <w:szCs w:val="24"/>
+          <w:lang w:val="en-US"/>
+        </w:rPr>
+        <w:t xml:space="preserve"> expect visible improvement after </w:t>
+      </w:r>
+      <w:r>
+        <w:rPr>
+          <w:rFonts w:ascii="Calibri" w:hAnsi="Calibri" w:eastAsia="Calibri" w:cs="Calibri"/>
+          <w:b w:val="0"/>
+          <w:bCs w:val="0"/>
+          <w:noProof w:val="0"/>
+          <w:sz w:val="24"/>
+          <w:szCs w:val="24"/>
+          <w:lang w:val="en-US"/>
+        </w:rPr>
+        <w:t>a period</w:t>
+      </w:r>
+      <w:r>
+        <w:rPr>
+          <w:rFonts w:ascii="Calibri" w:hAnsi="Calibri" w:eastAsia="Calibri" w:cs="Calibri"/>
+          <w:b w:val="0"/>
+          <w:bCs w:val="0"/>
+          <w:noProof w:val="0"/>
+          <w:sz w:val="24"/>
+          <w:szCs w:val="24"/>
+          <w:lang w:val="en-US"/>
+        </w:rPr>
+        <w:t>.</w:t>
+      </w:r>
+    </w:p>
+    <w:p>
+      <w:pPr>
+        <w:bidi w:val="0"/>
+        <w:rPr>
+          <w:rFonts w:ascii="Calibri" w:hAnsi="Calibri" w:eastAsia="Calibri" w:cs="Calibri"/>
+          <w:b w:val="0"/>
+          <w:bCs w:val="0"/>
+          <w:noProof w:val="0"/>
+          <w:sz w:val="24"/>
+          <w:szCs w:val="24"/>
+          <w:lang w:val="en-US"/>
+        </w:rPr>
+      </w:pPr>
+      <w:r>
+        <w:rPr>
+          <w:rFonts w:ascii="Calibri" w:hAnsi="Calibri" w:eastAsia="Calibri" w:cs="Calibri"/>
+          <w:b w:val="0"/>
+          <w:bCs w:val="0"/>
+          <w:noProof w:val="0"/>
+          <w:sz w:val="24"/>
+          <w:szCs w:val="24"/>
+          <w:lang w:val="en-US"/>
+        </w:rPr>
+        <w:t xml:space="preserve">I would also like to develop Teamwork skills as it will be </w:t>
+      </w:r>
+      <w:r>
+        <w:rPr>
+          <w:rFonts w:ascii="Calibri" w:hAnsi="Calibri" w:eastAsia="Calibri" w:cs="Calibri"/>
+          <w:b w:val="0"/>
+          <w:bCs w:val="0"/>
+          <w:noProof w:val="0"/>
+          <w:sz w:val="24"/>
+          <w:szCs w:val="24"/>
+          <w:lang w:val="en-US"/>
+        </w:rPr>
+        <w:t>very important</w:t>
+      </w:r>
+      <w:r>
+        <w:rPr>
+          <w:rFonts w:ascii="Calibri" w:hAnsi="Calibri" w:eastAsia="Calibri" w:cs="Calibri"/>
+          <w:b w:val="0"/>
+          <w:bCs w:val="0"/>
+          <w:noProof w:val="0"/>
+          <w:sz w:val="24"/>
+          <w:szCs w:val="24"/>
+          <w:lang w:val="en-US"/>
+        </w:rPr>
+        <w:t xml:space="preserve"> in the future. </w:t>
+      </w:r>
+      <w:r>
+        <w:rPr>
+          <w:rFonts w:ascii="Calibri" w:hAnsi="Calibri" w:eastAsia="Calibri" w:cs="Calibri"/>
+          <w:b w:val="0"/>
+          <w:bCs w:val="0"/>
+          <w:noProof w:val="0"/>
+          <w:sz w:val="24"/>
+          <w:szCs w:val="24"/>
+          <w:lang w:val="en-US"/>
+        </w:rPr>
+        <w:t xml:space="preserve">I will do this by taking on online projects that require the presence of more than one person. This was, I can not only achieve my aim, but </w:t>
+      </w:r>
+      <w:r>
+        <w:rPr>
+          <w:rFonts w:ascii="Calibri" w:hAnsi="Calibri" w:eastAsia="Calibri" w:cs="Calibri"/>
+          <w:b w:val="0"/>
+          <w:bCs w:val="0"/>
+          <w:noProof w:val="0"/>
+          <w:sz w:val="24"/>
+          <w:szCs w:val="24"/>
+          <w:lang w:val="en-US"/>
+        </w:rPr>
+        <w:t xml:space="preserve">I could also improve my communication </w:t>
+      </w:r>
+      <w:r>
+        <w:rPr>
+          <w:rFonts w:ascii="Calibri" w:hAnsi="Calibri" w:eastAsia="Calibri" w:cs="Calibri"/>
+          <w:b w:val="0"/>
+          <w:bCs w:val="0"/>
+          <w:noProof w:val="0"/>
+          <w:sz w:val="24"/>
+          <w:szCs w:val="24"/>
+          <w:lang w:val="en-US"/>
+        </w:rPr>
+        <w:t>skills,</w:t>
+      </w:r>
+      <w:r>
+        <w:rPr>
+          <w:rFonts w:ascii="Calibri" w:hAnsi="Calibri" w:eastAsia="Calibri" w:cs="Calibri"/>
+          <w:b w:val="0"/>
+          <w:bCs w:val="0"/>
+          <w:noProof w:val="0"/>
+          <w:sz w:val="24"/>
+          <w:szCs w:val="24"/>
+          <w:lang w:val="en-US"/>
+        </w:rPr>
+        <w:t xml:space="preserve"> and we can all learn from each other.</w:t>
+      </w:r>
+    </w:p>
+    <w:p>
+      <w:pPr>
+        <w:bidi w:val="0"/>
+        <w:rPr>
+          <w:rFonts w:ascii="Calibri" w:hAnsi="Calibri" w:eastAsia="Calibri" w:cs="Calibri"/>
+          <w:b w:val="0"/>
+          <w:bCs w:val="0"/>
+          <w:noProof w:val="0"/>
+          <w:sz w:val="24"/>
+          <w:szCs w:val="24"/>
+          <w:lang w:val="en-US"/>
+        </w:rPr>
+      </w:pPr>
+    </w:p>
+    <w:p>
+      <w:pPr>
+        <w:bidi w:val="0"/>
+        <w:rPr>
+          <w:rFonts w:ascii="Calibri" w:hAnsi="Calibri" w:eastAsia="Calibri" w:cs="Calibri"/>
+          <w:b w:val="0"/>
+          <w:bCs w:val="0"/>
+          <w:noProof w:val="0"/>
+          <w:sz w:val="24"/>
+          <w:szCs w:val="24"/>
+          <w:lang w:val="en-US"/>
+        </w:rPr>
+      </w:pPr>
+    </w:p>
+    <w:p>
+      <w:pPr>
+        <w:bidi w:val="0"/>
+        <w:rPr>
+          <w:rFonts w:ascii="Calibri" w:hAnsi="Calibri" w:eastAsia="Calibri" w:cs="Calibri"/>
+          <w:b w:val="1"/>
+          <w:bCs w:val="1"/>
+          <w:noProof w:val="0"/>
+          <w:sz w:val="24"/>
+          <w:szCs w:val="24"/>
+          <w:lang w:val="en-US"/>
+        </w:rPr>
+      </w:pPr>
+      <w:r>
+        <w:rPr>
+          <w:rFonts w:ascii="Calibri" w:hAnsi="Calibri" w:eastAsia="Calibri" w:cs="Calibri"/>
+          <w:b w:val="1"/>
+          <w:bCs w:val="1"/>
+          <w:noProof w:val="0"/>
+          <w:sz w:val="24"/>
+          <w:szCs w:val="24"/>
+          <w:lang w:val="en-US"/>
+        </w:rPr>
+        <w:t xml:space="preserve">                                                                                                                                                    (341 Words)</w:t>
+      </w:r>
     </w:p>
     <w:sectPr>
       <w:pgSz w:w="12240" w:h="15840" w:orient="portrait"/>
@@ -6145,6 +9445,17 @@
     </w:sectPr>
   </w:body>
 </w:document>
+</file>
+
+<file path=word/intelligence2.xml><?xml version="1.0" encoding="utf-8"?>
+<int2:intelligence xmlns:int2="http://schemas.microsoft.com/office/intelligence/2020/intelligence">
+  <int2:observations>
+    <int2:bookmark int2:bookmarkName="_Int_sJX1GqLa" int2:invalidationBookmarkName="" int2:hashCode="TR+ZaqF4B+vr21" int2:id="Roj0agTr">
+      <int2:state int2:type="gram" int2:value="Rejected"/>
+    </int2:bookmark>
+  </int2:observations>
+  <int2:intelligenceSettings/>
+</int2:intelligence>
 </file>
 
 <file path=word/numbering.xml><?xml version="1.0" encoding="utf-8"?>
